--- a/Supporting Documents/Procedures/Creating a PGSuper Extension Agent.docx
+++ b/Supporting Documents/Procedures/Creating a PGSuper Extension Agent.docx
@@ -1,6 +1,6 @@
 
 <file path=word/document.xml><?xml version="1.0" encoding="utf-8"?>
-<w:document xmlns:ve="http://schemas.openxmlformats.org/markup-compatibility/2006" xmlns:o="urn:schemas-microsoft-com:office:office" xmlns:r="http://schemas.openxmlformats.org/officeDocument/2006/relationships" xmlns:m="http://schemas.openxmlformats.org/officeDocument/2006/math" xmlns:v="urn:schemas-microsoft-com:vml" xmlns:wp="http://schemas.openxmlformats.org/drawingml/2006/wordprocessingDrawing" xmlns:w10="urn:schemas-microsoft-com:office:word" xmlns:w="http://schemas.openxmlformats.org/wordprocessingml/2006/main" xmlns:wne="http://schemas.microsoft.com/office/word/2006/wordml">
+<w:document xmlns:wpc="http://schemas.microsoft.com/office/word/2010/wordprocessingCanvas" xmlns:mc="http://schemas.openxmlformats.org/markup-compatibility/2006" xmlns:o="urn:schemas-microsoft-com:office:office" xmlns:r="http://schemas.openxmlformats.org/officeDocument/2006/relationships" xmlns:m="http://schemas.openxmlformats.org/officeDocument/2006/math" xmlns:v="urn:schemas-microsoft-com:vml" xmlns:wp14="http://schemas.microsoft.com/office/word/2010/wordprocessingDrawing" xmlns:wp="http://schemas.openxmlformats.org/drawingml/2006/wordprocessingDrawing" xmlns:w10="urn:schemas-microsoft-com:office:word" xmlns:w="http://schemas.openxmlformats.org/wordprocessingml/2006/main" xmlns:w14="http://schemas.microsoft.com/office/word/2010/wordml" xmlns:wpg="http://schemas.microsoft.com/office/word/2010/wordprocessingGroup" xmlns:wpi="http://schemas.microsoft.com/office/word/2010/wordprocessingInk" xmlns:wne="http://schemas.microsoft.com/office/word/2006/wordml" xmlns:wps="http://schemas.microsoft.com/office/word/2010/wordprocessingShape" mc:Ignorable="w14 wp14">
   <w:body>
     <w:p>
       <w:pPr>
@@ -21,7 +21,7 @@
       <w:tblPr>
         <w:tblW w:w="0" w:type="auto"/>
         <w:tblLayout w:type="fixed"/>
-        <w:tblLook w:val="0000"/>
+        <w:tblLook w:val="0000" w:firstRow="0" w:lastRow="0" w:firstColumn="0" w:lastColumn="0" w:noHBand="0" w:noVBand="0"/>
       </w:tblPr>
       <w:tblGrid>
         <w:gridCol w:w="2214"/>
@@ -30,12 +30,6 @@
         <w:gridCol w:w="2214"/>
       </w:tblGrid>
       <w:tr>
-        <w:tblPrEx>
-          <w:tblCellMar>
-            <w:top w:w="0" w:type="dxa"/>
-            <w:bottom w:w="0" w:type="dxa"/>
-          </w:tblCellMar>
-        </w:tblPrEx>
         <w:tc>
           <w:tcPr>
             <w:tcW w:w="2214" w:type="dxa"/>
@@ -71,48 +65,55 @@
             <w:tcW w:w="2214" w:type="dxa"/>
           </w:tcPr>
           <w:p>
-            <w:fldSimple w:instr=" CREATEDATE \@ &quot;M/d/yy&quot; \* MERGEFORMAT ">
-              <w:r>
-                <w:rPr>
-                  <w:noProof/>
-                </w:rPr>
-                <w:t>04</w:t>
-              </w:r>
-              <w:r>
-                <w:rPr>
-                  <w:noProof/>
-                </w:rPr>
-                <w:t>/</w:t>
-              </w:r>
-              <w:r>
-                <w:rPr>
-                  <w:noProof/>
-                </w:rPr>
-                <w:t>28</w:t>
-              </w:r>
-              <w:r>
-                <w:rPr>
-                  <w:noProof/>
-                </w:rPr>
-                <w:t>/</w:t>
-              </w:r>
-              <w:r>
-                <w:rPr>
-                  <w:noProof/>
-                </w:rPr>
-                <w:t>2010</w:t>
-              </w:r>
-            </w:fldSimple>
+            <w:r>
+              <w:fldChar w:fldCharType="begin"/>
+            </w:r>
+            <w:r>
+              <w:instrText xml:space="preserve"> CREATEDATE \@ "M/d/yy" \* MERGEFORMAT </w:instrText>
+            </w:r>
+            <w:r>
+              <w:fldChar w:fldCharType="separate"/>
+            </w:r>
+            <w:r>
+              <w:rPr>
+                <w:noProof/>
+              </w:rPr>
+              <w:t>04</w:t>
+            </w:r>
+            <w:r>
+              <w:rPr>
+                <w:noProof/>
+              </w:rPr>
+              <w:t>/</w:t>
+            </w:r>
+            <w:r>
+              <w:rPr>
+                <w:noProof/>
+              </w:rPr>
+              <w:t>28</w:t>
+            </w:r>
+            <w:r>
+              <w:rPr>
+                <w:noProof/>
+              </w:rPr>
+              <w:t>/</w:t>
+            </w:r>
+            <w:r>
+              <w:rPr>
+                <w:noProof/>
+              </w:rPr>
+              <w:t>2010</w:t>
+            </w:r>
+            <w:r>
+              <w:rPr>
+                <w:noProof/>
+              </w:rPr>
+              <w:fldChar w:fldCharType="end"/>
+            </w:r>
           </w:p>
         </w:tc>
       </w:tr>
       <w:tr>
-        <w:tblPrEx>
-          <w:tblCellMar>
-            <w:top w:w="0" w:type="dxa"/>
-            <w:bottom w:w="0" w:type="dxa"/>
-          </w:tblCellMar>
-        </w:tblPrEx>
         <w:tc>
           <w:tcPr>
             <w:tcW w:w="2214" w:type="dxa"/>
@@ -154,12 +155,6 @@
         </w:tc>
       </w:tr>
       <w:tr>
-        <w:tblPrEx>
-          <w:tblCellMar>
-            <w:top w:w="0" w:type="dxa"/>
-            <w:bottom w:w="0" w:type="dxa"/>
-          </w:tblCellMar>
-        </w:tblPrEx>
         <w:tc>
           <w:tcPr>
             <w:tcW w:w="2214" w:type="dxa"/>
@@ -202,12 +197,6 @@
         </w:tc>
       </w:tr>
       <w:tr>
-        <w:tblPrEx>
-          <w:tblCellMar>
-            <w:top w:w="0" w:type="dxa"/>
-            <w:bottom w:w="0" w:type="dxa"/>
-          </w:tblCellMar>
-        </w:tblPrEx>
         <w:tc>
           <w:tcPr>
             <w:tcW w:w="2214" w:type="dxa"/>
@@ -261,7 +250,13 @@
         <w:t xml:space="preserve"> agent for the PGSuper application.</w:t>
       </w:r>
       <w:r>
-        <w:t xml:space="preserve"> An extension agent is exactly the same as a regular PGSuper agent, except it can be optionally disabled is not required for PGSuper to execute property. Extension agents are typically created by 3</w:t>
+        <w:t xml:space="preserve"> An extension agent is exactly the same as a regular PGSuper agent, except it can be optionally disabled </w:t>
+      </w:r>
+      <w:r>
+        <w:t xml:space="preserve">and </w:t>
+      </w:r>
+      <w:r>
+        <w:t>is not required for PGSuper to execute property. Extension agents are typically created by 3</w:t>
       </w:r>
       <w:r>
         <w:rPr>
@@ -270,7 +265,23 @@
         <w:t>rd</w:t>
       </w:r>
       <w:r>
-        <w:t xml:space="preserve"> party developers to extend the functionality of PGSuper. WSDOT and TxDOT also have PGSuper Extension Agents that provided optional WSDOT and TxDOT functionality. </w:t>
+        <w:t xml:space="preserve"> party developers to extend the functionality of PGSuper. WSDOT and </w:t>
+      </w:r>
+      <w:proofErr w:type="spellStart"/>
+      <w:r>
+        <w:t>TxDOT</w:t>
+      </w:r>
+      <w:proofErr w:type="spellEnd"/>
+      <w:r>
+        <w:t xml:space="preserve"> also have PGSuper Extension Agents that provided optional WSDOT and </w:t>
+      </w:r>
+      <w:proofErr w:type="spellStart"/>
+      <w:r>
+        <w:t>TxDOT</w:t>
+      </w:r>
+      <w:proofErr w:type="spellEnd"/>
+      <w:r>
+        <w:t xml:space="preserve"> functionality. </w:t>
       </w:r>
     </w:p>
     <w:p>
@@ -311,16 +322,40 @@
         <w:t xml:space="preserve"> - </w:t>
       </w:r>
       <w:r>
-        <w:t>Your agent must register itself as a member of the PGSuper</w:t>
+        <w:t xml:space="preserve">Your agent must register itself as a member of the </w:t>
+      </w:r>
+      <w:proofErr w:type="spellStart"/>
+      <w:r>
+        <w:t>PGSuper</w:t>
       </w:r>
       <w:r>
         <w:t>Extension</w:t>
       </w:r>
       <w:r>
-        <w:t xml:space="preserve">Agent component category. </w:t>
-      </w:r>
-      <w:r>
-        <w:t>In the Agent.cpp file, replace the generated DllRegisterServer and DllUnregisterServer functions with the following:</w:t>
+        <w:t>Agent</w:t>
+      </w:r>
+      <w:proofErr w:type="spellEnd"/>
+      <w:r>
+        <w:t xml:space="preserve"> component category. </w:t>
+      </w:r>
+      <w:r>
+        <w:t xml:space="preserve">In the Agent.cpp file, replace the generated </w:t>
+      </w:r>
+      <w:proofErr w:type="spellStart"/>
+      <w:r>
+        <w:t>DllRegisterServer</w:t>
+      </w:r>
+      <w:proofErr w:type="spellEnd"/>
+      <w:r>
+        <w:t xml:space="preserve"> and </w:t>
+      </w:r>
+      <w:proofErr w:type="spellStart"/>
+      <w:r>
+        <w:t>DllUnregisterServer</w:t>
+      </w:r>
+      <w:proofErr w:type="spellEnd"/>
+      <w:r>
+        <w:t xml:space="preserve"> functions with the following:</w:t>
       </w:r>
       <w:r>
         <w:br/>
@@ -341,15 +376,47 @@
           <w:sz w:val="16"/>
         </w:rPr>
         <w:br/>
-        <w:t>// DllRegisterServer - Adds entries to the system registry</w:t>
-      </w:r>
-      <w:r>
-        <w:rPr>
-          <w:rFonts w:ascii="Courier New" w:hAnsi="Courier New"/>
-          <w:sz w:val="16"/>
-        </w:rPr>
-        <w:br/>
-        <w:t>STDAPI DllRegisterServer(void)</w:t>
+        <w:t xml:space="preserve">// </w:t>
+      </w:r>
+      <w:proofErr w:type="spellStart"/>
+      <w:r>
+        <w:rPr>
+          <w:rFonts w:ascii="Courier New" w:hAnsi="Courier New"/>
+          <w:sz w:val="16"/>
+        </w:rPr>
+        <w:t>DllRegisterServer</w:t>
+      </w:r>
+      <w:proofErr w:type="spellEnd"/>
+      <w:r>
+        <w:rPr>
+          <w:rFonts w:ascii="Courier New" w:hAnsi="Courier New"/>
+          <w:sz w:val="16"/>
+        </w:rPr>
+        <w:t xml:space="preserve"> - Adds entries to the system registry</w:t>
+      </w:r>
+      <w:r>
+        <w:rPr>
+          <w:rFonts w:ascii="Courier New" w:hAnsi="Courier New"/>
+          <w:sz w:val="16"/>
+        </w:rPr>
+        <w:br/>
+        <w:t xml:space="preserve">STDAPI </w:t>
+      </w:r>
+      <w:proofErr w:type="spellStart"/>
+      <w:r>
+        <w:rPr>
+          <w:rFonts w:ascii="Courier New" w:hAnsi="Courier New"/>
+          <w:sz w:val="16"/>
+        </w:rPr>
+        <w:t>DllRegisterServer</w:t>
+      </w:r>
+      <w:proofErr w:type="spellEnd"/>
+      <w:r>
+        <w:rPr>
+          <w:rFonts w:ascii="Courier New" w:hAnsi="Courier New"/>
+          <w:sz w:val="16"/>
+        </w:rPr>
+        <w:t>(void)</w:t>
       </w:r>
       <w:r>
         <w:rPr>
@@ -372,8 +439,33 @@
           <w:sz w:val="16"/>
         </w:rPr>
         <w:tab/>
-        <w:t>// registers object, typelib and all interfaces in typelib</w:t>
-      </w:r>
+        <w:t xml:space="preserve">// registers object, </w:t>
+      </w:r>
+      <w:proofErr w:type="spellStart"/>
+      <w:r>
+        <w:rPr>
+          <w:rFonts w:ascii="Courier New" w:hAnsi="Courier New"/>
+          <w:sz w:val="16"/>
+        </w:rPr>
+        <w:t>typelib</w:t>
+      </w:r>
+      <w:proofErr w:type="spellEnd"/>
+      <w:r>
+        <w:rPr>
+          <w:rFonts w:ascii="Courier New" w:hAnsi="Courier New"/>
+          <w:sz w:val="16"/>
+        </w:rPr>
+        <w:t xml:space="preserve"> and all interfaces in </w:t>
+      </w:r>
+      <w:proofErr w:type="spellStart"/>
+      <w:r>
+        <w:rPr>
+          <w:rFonts w:ascii="Courier New" w:hAnsi="Courier New"/>
+          <w:sz w:val="16"/>
+        </w:rPr>
+        <w:t>typelib</w:t>
+      </w:r>
+      <w:proofErr w:type="spellEnd"/>
       <w:r>
         <w:rPr>
           <w:rFonts w:ascii="Courier New" w:hAnsi="Courier New"/>
@@ -387,38 +479,142 @@
           <w:sz w:val="16"/>
         </w:rPr>
         <w:tab/>
-        <w:t>HRESULT hr = _Module.RegisterServer(FALSE);</w:t>
-      </w:r>
-      <w:r>
-        <w:rPr>
-          <w:rFonts w:ascii="Courier New" w:hAnsi="Courier New"/>
-          <w:sz w:val="16"/>
-        </w:rPr>
-        <w:br/>
-        <w:t xml:space="preserve">   if ( FAILED(hr) )</w:t>
-      </w:r>
-      <w:r>
-        <w:rPr>
-          <w:rFonts w:ascii="Courier New" w:hAnsi="Courier New"/>
-          <w:sz w:val="16"/>
-        </w:rPr>
-        <w:br/>
-        <w:t xml:space="preserve">      return hr;</w:t>
-      </w:r>
-      <w:r>
-        <w:rPr>
-          <w:rFonts w:ascii="Courier New" w:hAnsi="Courier New"/>
-          <w:sz w:val="16"/>
-        </w:rPr>
-        <w:br/>
-      </w:r>
-      <w:r>
-        <w:rPr>
-          <w:rFonts w:ascii="Courier New" w:hAnsi="Courier New"/>
-          <w:sz w:val="16"/>
-        </w:rPr>
-        <w:br/>
-        <w:t xml:space="preserve">   return sysComCatMgr::RegWithCategory(CLSID_</w:t>
+        <w:t xml:space="preserve">HRESULT </w:t>
+      </w:r>
+      <w:proofErr w:type="spellStart"/>
+      <w:r>
+        <w:rPr>
+          <w:rFonts w:ascii="Courier New" w:hAnsi="Courier New"/>
+          <w:sz w:val="16"/>
+        </w:rPr>
+        <w:t>hr</w:t>
+      </w:r>
+      <w:proofErr w:type="spellEnd"/>
+      <w:r>
+        <w:rPr>
+          <w:rFonts w:ascii="Courier New" w:hAnsi="Courier New"/>
+          <w:sz w:val="16"/>
+        </w:rPr>
+        <w:t xml:space="preserve"> = _</w:t>
+      </w:r>
+      <w:proofErr w:type="spellStart"/>
+      <w:r>
+        <w:rPr>
+          <w:rFonts w:ascii="Courier New" w:hAnsi="Courier New"/>
+          <w:sz w:val="16"/>
+        </w:rPr>
+        <w:t>Module.RegisterServer</w:t>
+      </w:r>
+      <w:proofErr w:type="spellEnd"/>
+      <w:r>
+        <w:rPr>
+          <w:rFonts w:ascii="Courier New" w:hAnsi="Courier New"/>
+          <w:sz w:val="16"/>
+        </w:rPr>
+        <w:t>(FALSE);</w:t>
+      </w:r>
+      <w:r>
+        <w:rPr>
+          <w:rFonts w:ascii="Courier New" w:hAnsi="Courier New"/>
+          <w:sz w:val="16"/>
+        </w:rPr>
+        <w:br/>
+        <w:t xml:space="preserve">   if ( FAILED(</w:t>
+      </w:r>
+      <w:proofErr w:type="spellStart"/>
+      <w:r>
+        <w:rPr>
+          <w:rFonts w:ascii="Courier New" w:hAnsi="Courier New"/>
+          <w:sz w:val="16"/>
+        </w:rPr>
+        <w:t>hr</w:t>
+      </w:r>
+      <w:proofErr w:type="spellEnd"/>
+      <w:r>
+        <w:rPr>
+          <w:rFonts w:ascii="Courier New" w:hAnsi="Courier New"/>
+          <w:sz w:val="16"/>
+        </w:rPr>
+        <w:t>) )</w:t>
+      </w:r>
+      <w:r>
+        <w:rPr>
+          <w:rFonts w:ascii="Courier New" w:hAnsi="Courier New"/>
+          <w:sz w:val="16"/>
+        </w:rPr>
+        <w:br/>
+        <w:t xml:space="preserve">      return </w:t>
+      </w:r>
+      <w:proofErr w:type="spellStart"/>
+      <w:r>
+        <w:rPr>
+          <w:rFonts w:ascii="Courier New" w:hAnsi="Courier New"/>
+          <w:sz w:val="16"/>
+        </w:rPr>
+        <w:t>hr</w:t>
+      </w:r>
+      <w:proofErr w:type="spellEnd"/>
+      <w:r>
+        <w:rPr>
+          <w:rFonts w:ascii="Courier New" w:hAnsi="Courier New"/>
+          <w:sz w:val="16"/>
+        </w:rPr>
+        <w:t>;</w:t>
+      </w:r>
+      <w:r>
+        <w:rPr>
+          <w:rFonts w:ascii="Courier New" w:hAnsi="Courier New"/>
+          <w:sz w:val="16"/>
+        </w:rPr>
+        <w:br/>
+      </w:r>
+      <w:r>
+        <w:rPr>
+          <w:rFonts w:ascii="Courier New" w:hAnsi="Courier New"/>
+          <w:sz w:val="16"/>
+        </w:rPr>
+        <w:br/>
+        <w:t xml:space="preserve">   return </w:t>
+      </w:r>
+      <w:proofErr w:type="spellStart"/>
+      <w:r>
+        <w:rPr>
+          <w:rFonts w:ascii="Courier New" w:hAnsi="Courier New"/>
+          <w:sz w:val="16"/>
+        </w:rPr>
+        <w:t>sysComCatMgr</w:t>
+      </w:r>
+      <w:proofErr w:type="spellEnd"/>
+      <w:r>
+        <w:rPr>
+          <w:rFonts w:ascii="Courier New" w:hAnsi="Courier New"/>
+          <w:sz w:val="16"/>
+        </w:rPr>
+        <w:t>::</w:t>
+      </w:r>
+      <w:proofErr w:type="spellStart"/>
+      <w:r>
+        <w:rPr>
+          <w:rFonts w:ascii="Courier New" w:hAnsi="Courier New"/>
+          <w:sz w:val="16"/>
+        </w:rPr>
+        <w:t>RegWithCategory</w:t>
+      </w:r>
+      <w:proofErr w:type="spellEnd"/>
+      <w:r>
+        <w:rPr>
+          <w:rFonts w:ascii="Courier New" w:hAnsi="Courier New"/>
+          <w:sz w:val="16"/>
+        </w:rPr>
+        <w:t>(</w:t>
+      </w:r>
+      <w:proofErr w:type="spellStart"/>
+      <w:r>
+        <w:rPr>
+          <w:rFonts w:ascii="Courier New" w:hAnsi="Courier New"/>
+          <w:sz w:val="16"/>
+        </w:rPr>
+        <w:t>CLSID_</w:t>
       </w:r>
       <w:r>
         <w:rPr>
@@ -427,6 +623,7 @@
         </w:rPr>
         <w:t>MyExtensionAgent</w:t>
       </w:r>
+      <w:proofErr w:type="spellEnd"/>
       <w:r>
         <w:rPr>
           <w:rFonts w:ascii="Courier New" w:hAnsi="Courier New"/>
@@ -442,6 +639,7 @@
         <w:br/>
         <w:t xml:space="preserve">                                        </w:t>
       </w:r>
+      <w:proofErr w:type="spellStart"/>
       <w:r>
         <w:rPr>
           <w:rFonts w:ascii="Courier New" w:hAnsi="Courier New"/>
@@ -471,7 +669,15 @@
           <w:rFonts w:ascii="Courier New" w:hAnsi="Courier New"/>
           <w:sz w:val="16"/>
         </w:rPr>
-        <w:t>,true);</w:t>
+        <w:t>,true</w:t>
+      </w:r>
+      <w:proofErr w:type="spellEnd"/>
+      <w:r>
+        <w:rPr>
+          <w:rFonts w:ascii="Courier New" w:hAnsi="Courier New"/>
+          <w:sz w:val="16"/>
+        </w:rPr>
+        <w:t>);</w:t>
       </w:r>
       <w:r>
         <w:rPr>
@@ -495,15 +701,47 @@
           <w:sz w:val="16"/>
         </w:rPr>
         <w:br/>
-        <w:t>// DllUnregisterServer - Removes entries from the system registry</w:t>
-      </w:r>
-      <w:r>
-        <w:rPr>
-          <w:rFonts w:ascii="Courier New" w:hAnsi="Courier New"/>
-          <w:sz w:val="16"/>
-        </w:rPr>
-        <w:br/>
-        <w:t>STDAPI DllUnregisterServer(void)</w:t>
+        <w:t xml:space="preserve">// </w:t>
+      </w:r>
+      <w:proofErr w:type="spellStart"/>
+      <w:r>
+        <w:rPr>
+          <w:rFonts w:ascii="Courier New" w:hAnsi="Courier New"/>
+          <w:sz w:val="16"/>
+        </w:rPr>
+        <w:t>DllUnregisterServer</w:t>
+      </w:r>
+      <w:proofErr w:type="spellEnd"/>
+      <w:r>
+        <w:rPr>
+          <w:rFonts w:ascii="Courier New" w:hAnsi="Courier New"/>
+          <w:sz w:val="16"/>
+        </w:rPr>
+        <w:t xml:space="preserve"> - Removes entries from the system registry</w:t>
+      </w:r>
+      <w:r>
+        <w:rPr>
+          <w:rFonts w:ascii="Courier New" w:hAnsi="Courier New"/>
+          <w:sz w:val="16"/>
+        </w:rPr>
+        <w:br/>
+        <w:t xml:space="preserve">STDAPI </w:t>
+      </w:r>
+      <w:proofErr w:type="spellStart"/>
+      <w:r>
+        <w:rPr>
+          <w:rFonts w:ascii="Courier New" w:hAnsi="Courier New"/>
+          <w:sz w:val="16"/>
+        </w:rPr>
+        <w:t>DllUnregisterServer</w:t>
+      </w:r>
+      <w:proofErr w:type="spellEnd"/>
+      <w:r>
+        <w:rPr>
+          <w:rFonts w:ascii="Courier New" w:hAnsi="Courier New"/>
+          <w:sz w:val="16"/>
+        </w:rPr>
+        <w:t>(void)</w:t>
       </w:r>
       <w:r>
         <w:rPr>
@@ -519,7 +757,47 @@
           <w:sz w:val="16"/>
         </w:rPr>
         <w:br/>
-        <w:t xml:space="preserve">   sysComCatMgr::RegWithCategory(CLSID_</w:t>
+        <w:t xml:space="preserve">   </w:t>
+      </w:r>
+      <w:proofErr w:type="spellStart"/>
+      <w:r>
+        <w:rPr>
+          <w:rFonts w:ascii="Courier New" w:hAnsi="Courier New"/>
+          <w:sz w:val="16"/>
+        </w:rPr>
+        <w:t>sysComCatMgr</w:t>
+      </w:r>
+      <w:proofErr w:type="spellEnd"/>
+      <w:r>
+        <w:rPr>
+          <w:rFonts w:ascii="Courier New" w:hAnsi="Courier New"/>
+          <w:sz w:val="16"/>
+        </w:rPr>
+        <w:t>::</w:t>
+      </w:r>
+      <w:proofErr w:type="spellStart"/>
+      <w:r>
+        <w:rPr>
+          <w:rFonts w:ascii="Courier New" w:hAnsi="Courier New"/>
+          <w:sz w:val="16"/>
+        </w:rPr>
+        <w:t>RegWithCategory</w:t>
+      </w:r>
+      <w:proofErr w:type="spellEnd"/>
+      <w:r>
+        <w:rPr>
+          <w:rFonts w:ascii="Courier New" w:hAnsi="Courier New"/>
+          <w:sz w:val="16"/>
+        </w:rPr>
+        <w:t>(</w:t>
+      </w:r>
+      <w:proofErr w:type="spellStart"/>
+      <w:r>
+        <w:rPr>
+          <w:rFonts w:ascii="Courier New" w:hAnsi="Courier New"/>
+          <w:sz w:val="16"/>
+        </w:rPr>
+        <w:t>CLSID_</w:t>
       </w:r>
       <w:r>
         <w:rPr>
@@ -533,7 +811,15 @@
           <w:rFonts w:ascii="Courier New" w:hAnsi="Courier New"/>
           <w:sz w:val="16"/>
         </w:rPr>
-        <w:t>Agent,</w:t>
+        <w:t>Agent</w:t>
+      </w:r>
+      <w:proofErr w:type="spellEnd"/>
+      <w:r>
+        <w:rPr>
+          <w:rFonts w:ascii="Courier New" w:hAnsi="Courier New"/>
+          <w:sz w:val="16"/>
+        </w:rPr>
+        <w:t>,</w:t>
       </w:r>
       <w:r>
         <w:rPr>
@@ -543,6 +829,7 @@
         <w:br/>
         <w:t xml:space="preserve">                                 </w:t>
       </w:r>
+      <w:proofErr w:type="spellStart"/>
       <w:r>
         <w:rPr>
           <w:rFonts w:ascii="Courier New" w:hAnsi="Courier New"/>
@@ -572,7 +859,15 @@
           <w:rFonts w:ascii="Courier New" w:hAnsi="Courier New"/>
           <w:sz w:val="16"/>
         </w:rPr>
-        <w:t>,false);</w:t>
+        <w:t>,false</w:t>
+      </w:r>
+      <w:proofErr w:type="spellEnd"/>
+      <w:r>
+        <w:rPr>
+          <w:rFonts w:ascii="Courier New" w:hAnsi="Courier New"/>
+          <w:sz w:val="16"/>
+        </w:rPr>
+        <w:t>);</w:t>
       </w:r>
       <w:r>
         <w:rPr>
@@ -594,7 +889,23 @@
           <w:sz w:val="16"/>
         </w:rPr>
         <w:tab/>
-        <w:t>_Module.UnregisterServer();</w:t>
+        <w:t>_</w:t>
+      </w:r>
+      <w:proofErr w:type="spellStart"/>
+      <w:r>
+        <w:rPr>
+          <w:rFonts w:ascii="Courier New" w:hAnsi="Courier New"/>
+          <w:sz w:val="16"/>
+        </w:rPr>
+        <w:t>Module.UnregisterServer</w:t>
+      </w:r>
+      <w:proofErr w:type="spellEnd"/>
+      <w:r>
+        <w:rPr>
+          <w:rFonts w:ascii="Courier New" w:hAnsi="Courier New"/>
+          <w:sz w:val="16"/>
+        </w:rPr>
+        <w:t>();</w:t>
       </w:r>
       <w:r>
         <w:rPr>
@@ -643,14 +954,29 @@
     </w:p>
     <w:p>
       <w:r>
-        <w:t xml:space="preserve">An extension agent must integrate itself into PGSuper’s user interface in order for its unique functionality to be accessed by the user. User interface integration can be as simple as defining a new report (reports automatically integrate into the report menus and dialogs) or more complex including adding toolbars, menus, accelerator keys, and views. Your extension agent must implement the </w:t>
-      </w:r>
+        <w:t xml:space="preserve">An extension agent must integrate itself into </w:t>
+      </w:r>
+      <w:proofErr w:type="spellStart"/>
+      <w:r>
+        <w:t>PGSuper’s</w:t>
+      </w:r>
+      <w:proofErr w:type="spellEnd"/>
+      <w:r>
+        <w:t xml:space="preserve"> user interface in order for its unique functionality to be accessed by the user. User interface integration can be as simple as d</w:t>
+      </w:r>
+      <w:bookmarkStart w:id="0" w:name="_GoBack"/>
+      <w:bookmarkEnd w:id="0"/>
+      <w:r>
+        <w:t xml:space="preserve">efining a new report (reports automatically integrate into the report menus and dialogs) or more complex including adding toolbars, menus, accelerator keys, and views. Your extension agent must implement the </w:t>
+      </w:r>
+      <w:proofErr w:type="spellStart"/>
       <w:r>
         <w:rPr>
           <w:rFonts w:ascii="Courier New" w:hAnsi="Courier New" w:cs="Courier New"/>
         </w:rPr>
         <w:t>IAgentUIIntegration</w:t>
       </w:r>
+      <w:proofErr w:type="spellEnd"/>
       <w:r>
         <w:t xml:space="preserve"> interface to enable user interface integration.</w:t>
       </w:r>
@@ -660,7 +986,15 @@
         <w:pStyle w:val="Heading2"/>
       </w:pPr>
       <w:r>
-        <w:t>Implementing the IAgentUIIntegration interface</w:t>
+        <w:t xml:space="preserve">Implementing the </w:t>
+      </w:r>
+      <w:proofErr w:type="spellStart"/>
+      <w:r>
+        <w:t>IAgentUIIntegration</w:t>
+      </w:r>
+      <w:proofErr w:type="spellEnd"/>
+      <w:r>
+        <w:t xml:space="preserve"> interface</w:t>
       </w:r>
     </w:p>
     <w:p>
@@ -674,12 +1008,14 @@
       <w:r>
         <w:t xml:space="preserve">Add </w:t>
       </w:r>
+      <w:proofErr w:type="spellStart"/>
       <w:r>
         <w:rPr>
           <w:rFonts w:ascii="Courier New" w:hAnsi="Courier New" w:cs="Courier New"/>
         </w:rPr>
         <w:t>IAgentUIIntegration</w:t>
       </w:r>
+      <w:proofErr w:type="spellEnd"/>
       <w:r>
         <w:t xml:space="preserve"> to the class declaration of your agent</w:t>
       </w:r>
@@ -700,7 +1036,29 @@
         <w:rPr>
           <w:rFonts w:ascii="Courier New" w:hAnsi="Courier New" w:cs="Courier New"/>
         </w:rPr>
-        <w:t>COM_INTERFACE_ENTRY(IAgentUIIntegration)</w:t>
+        <w:t>COM_INTERFACE_</w:t>
+      </w:r>
+      <w:proofErr w:type="gramStart"/>
+      <w:r>
+        <w:rPr>
+          <w:rFonts w:ascii="Courier New" w:hAnsi="Courier New" w:cs="Courier New"/>
+        </w:rPr>
+        <w:t>ENTRY(</w:t>
+      </w:r>
+      <w:proofErr w:type="spellStart"/>
+      <w:proofErr w:type="gramEnd"/>
+      <w:r>
+        <w:rPr>
+          <w:rFonts w:ascii="Courier New" w:hAnsi="Courier New" w:cs="Courier New"/>
+        </w:rPr>
+        <w:t>IAgentUIIntegration</w:t>
+      </w:r>
+      <w:proofErr w:type="spellEnd"/>
+      <w:r>
+        <w:rPr>
+          <w:rFonts w:ascii="Courier New" w:hAnsi="Courier New" w:cs="Courier New"/>
+        </w:rPr>
+        <w:t>)</w:t>
       </w:r>
       <w:r>
         <w:t xml:space="preserve"> to the </w:t>
@@ -809,10 +1167,34 @@
         </w:rPr>
       </w:pPr>
       <w:r>
-        <w:t>Implement the IAgentUIIntegration methods</w:t>
-      </w:r>
-      <w:r>
-        <w:t>. If the bIntegrate parameter is true, extension agents are integrating with the user interface. If the bIntegrate parameter is false, extension agents must remove themselves from the user interface.</w:t>
+        <w:t xml:space="preserve">Implement the </w:t>
+      </w:r>
+      <w:proofErr w:type="spellStart"/>
+      <w:r>
+        <w:t>IAgentUIIntegration</w:t>
+      </w:r>
+      <w:proofErr w:type="spellEnd"/>
+      <w:r>
+        <w:t xml:space="preserve"> methods</w:t>
+      </w:r>
+      <w:r>
+        <w:t xml:space="preserve">. If the </w:t>
+      </w:r>
+      <w:proofErr w:type="spellStart"/>
+      <w:r>
+        <w:t>bIntegrate</w:t>
+      </w:r>
+      <w:proofErr w:type="spellEnd"/>
+      <w:r>
+        <w:t xml:space="preserve"> parameter is true, extension agents are integrating with the user interface. If the </w:t>
+      </w:r>
+      <w:proofErr w:type="spellStart"/>
+      <w:r>
+        <w:t>bIntegrate</w:t>
+      </w:r>
+      <w:proofErr w:type="spellEnd"/>
+      <w:r>
+        <w:t xml:space="preserve"> parameter is false, extension agents must remove themselves from the user interface.</w:t>
       </w:r>
       <w:r>
         <w:br/>
@@ -1072,8 +1454,8 @@
       </w:r>
     </w:p>
     <w:sectPr>
-      <w:headerReference w:type="default" r:id="rId7"/>
-      <w:footerReference w:type="default" r:id="rId8"/>
+      <w:headerReference w:type="default" r:id="rId8"/>
+      <w:footerReference w:type="default" r:id="rId9"/>
       <w:pgSz w:w="12240" w:h="15840"/>
       <w:pgMar w:top="1440" w:right="1800" w:bottom="1440" w:left="1800" w:header="720" w:footer="720" w:gutter="0"/>
       <w:cols w:space="720"/>
@@ -1083,7 +1465,7 @@
 </file>
 
 <file path=word/endnotes.xml><?xml version="1.0" encoding="utf-8"?>
-<w:endnotes xmlns:ve="http://schemas.openxmlformats.org/markup-compatibility/2006" xmlns:o="urn:schemas-microsoft-com:office:office" xmlns:r="http://schemas.openxmlformats.org/officeDocument/2006/relationships" xmlns:m="http://schemas.openxmlformats.org/officeDocument/2006/math" xmlns:v="urn:schemas-microsoft-com:vml" xmlns:wp="http://schemas.openxmlformats.org/drawingml/2006/wordprocessingDrawing" xmlns:w10="urn:schemas-microsoft-com:office:word" xmlns:w="http://schemas.openxmlformats.org/wordprocessingml/2006/main" xmlns:wne="http://schemas.microsoft.com/office/word/2006/wordml">
+<w:endnotes xmlns:wpc="http://schemas.microsoft.com/office/word/2010/wordprocessingCanvas" xmlns:mc="http://schemas.openxmlformats.org/markup-compatibility/2006" xmlns:o="urn:schemas-microsoft-com:office:office" xmlns:r="http://schemas.openxmlformats.org/officeDocument/2006/relationships" xmlns:m="http://schemas.openxmlformats.org/officeDocument/2006/math" xmlns:v="urn:schemas-microsoft-com:vml" xmlns:wp14="http://schemas.microsoft.com/office/word/2010/wordprocessingDrawing" xmlns:wp="http://schemas.openxmlformats.org/drawingml/2006/wordprocessingDrawing" xmlns:w10="urn:schemas-microsoft-com:office:word" xmlns:w="http://schemas.openxmlformats.org/wordprocessingml/2006/main" xmlns:w14="http://schemas.microsoft.com/office/word/2010/wordml" xmlns:wpg="http://schemas.microsoft.com/office/word/2010/wordprocessingGroup" xmlns:wpi="http://schemas.microsoft.com/office/word/2010/wordprocessingInk" xmlns:wne="http://schemas.microsoft.com/office/word/2006/wordml" xmlns:wps="http://schemas.microsoft.com/office/word/2010/wordprocessingShape" mc:Ignorable="w14 wp14">
   <w:endnote w:type="separator" w:id="-1">
     <w:p>
       <w:r>
@@ -1102,7 +1484,7 @@
 </file>
 
 <file path=word/footer1.xml><?xml version="1.0" encoding="utf-8"?>
-<w:ftr xmlns:ve="http://schemas.openxmlformats.org/markup-compatibility/2006" xmlns:o="urn:schemas-microsoft-com:office:office" xmlns:r="http://schemas.openxmlformats.org/officeDocument/2006/relationships" xmlns:m="http://schemas.openxmlformats.org/officeDocument/2006/math" xmlns:v="urn:schemas-microsoft-com:vml" xmlns:wp="http://schemas.openxmlformats.org/drawingml/2006/wordprocessingDrawing" xmlns:w10="urn:schemas-microsoft-com:office:word" xmlns:w="http://schemas.openxmlformats.org/wordprocessingml/2006/main" xmlns:wne="http://schemas.microsoft.com/office/word/2006/wordml">
+<w:ftr xmlns:wpc="http://schemas.microsoft.com/office/word/2010/wordprocessingCanvas" xmlns:mc="http://schemas.openxmlformats.org/markup-compatibility/2006" xmlns:o="urn:schemas-microsoft-com:office:office" xmlns:r="http://schemas.openxmlformats.org/officeDocument/2006/relationships" xmlns:m="http://schemas.openxmlformats.org/officeDocument/2006/math" xmlns:v="urn:schemas-microsoft-com:vml" xmlns:wp14="http://schemas.microsoft.com/office/word/2010/wordprocessingDrawing" xmlns:wp="http://schemas.openxmlformats.org/drawingml/2006/wordprocessingDrawing" xmlns:w10="urn:schemas-microsoft-com:office:word" xmlns:w="http://schemas.openxmlformats.org/wordprocessingml/2006/main" xmlns:w14="http://schemas.microsoft.com/office/word/2010/wordml" xmlns:wpg="http://schemas.microsoft.com/office/word/2010/wordprocessingGroup" xmlns:wpi="http://schemas.microsoft.com/office/word/2010/wordprocessingInk" xmlns:wne="http://schemas.microsoft.com/office/word/2006/wordml" xmlns:wps="http://schemas.microsoft.com/office/word/2010/wordprocessingShape" mc:Ignorable="w14 wp14">
   <w:p>
     <w:pPr>
       <w:pStyle w:val="Footer"/>
@@ -1147,7 +1529,7 @@
 </file>
 
 <file path=word/footnotes.xml><?xml version="1.0" encoding="utf-8"?>
-<w:footnotes xmlns:ve="http://schemas.openxmlformats.org/markup-compatibility/2006" xmlns:o="urn:schemas-microsoft-com:office:office" xmlns:r="http://schemas.openxmlformats.org/officeDocument/2006/relationships" xmlns:m="http://schemas.openxmlformats.org/officeDocument/2006/math" xmlns:v="urn:schemas-microsoft-com:vml" xmlns:wp="http://schemas.openxmlformats.org/drawingml/2006/wordprocessingDrawing" xmlns:w10="urn:schemas-microsoft-com:office:word" xmlns:w="http://schemas.openxmlformats.org/wordprocessingml/2006/main" xmlns:wne="http://schemas.microsoft.com/office/word/2006/wordml">
+<w:footnotes xmlns:wpc="http://schemas.microsoft.com/office/word/2010/wordprocessingCanvas" xmlns:mc="http://schemas.openxmlformats.org/markup-compatibility/2006" xmlns:o="urn:schemas-microsoft-com:office:office" xmlns:r="http://schemas.openxmlformats.org/officeDocument/2006/relationships" xmlns:m="http://schemas.openxmlformats.org/officeDocument/2006/math" xmlns:v="urn:schemas-microsoft-com:vml" xmlns:wp14="http://schemas.microsoft.com/office/word/2010/wordprocessingDrawing" xmlns:wp="http://schemas.openxmlformats.org/drawingml/2006/wordprocessingDrawing" xmlns:w10="urn:schemas-microsoft-com:office:word" xmlns:w="http://schemas.openxmlformats.org/wordprocessingml/2006/main" xmlns:w14="http://schemas.microsoft.com/office/word/2010/wordml" xmlns:wpg="http://schemas.microsoft.com/office/word/2010/wordprocessingGroup" xmlns:wpi="http://schemas.microsoft.com/office/word/2010/wordprocessingInk" xmlns:wne="http://schemas.microsoft.com/office/word/2006/wordml" xmlns:wps="http://schemas.microsoft.com/office/word/2010/wordprocessingShape" mc:Ignorable="w14 wp14">
   <w:footnote w:type="separator" w:id="-1">
     <w:p>
       <w:r>
@@ -1166,7 +1548,7 @@
 </file>
 
 <file path=word/header1.xml><?xml version="1.0" encoding="utf-8"?>
-<w:hdr xmlns:ve="http://schemas.openxmlformats.org/markup-compatibility/2006" xmlns:o="urn:schemas-microsoft-com:office:office" xmlns:r="http://schemas.openxmlformats.org/officeDocument/2006/relationships" xmlns:m="http://schemas.openxmlformats.org/officeDocument/2006/math" xmlns:v="urn:schemas-microsoft-com:vml" xmlns:wp="http://schemas.openxmlformats.org/drawingml/2006/wordprocessingDrawing" xmlns:w10="urn:schemas-microsoft-com:office:word" xmlns:w="http://schemas.openxmlformats.org/wordprocessingml/2006/main" xmlns:wne="http://schemas.microsoft.com/office/word/2006/wordml">
+<w:hdr xmlns:wpc="http://schemas.microsoft.com/office/word/2010/wordprocessingCanvas" xmlns:mc="http://schemas.openxmlformats.org/markup-compatibility/2006" xmlns:o="urn:schemas-microsoft-com:office:office" xmlns:r="http://schemas.openxmlformats.org/officeDocument/2006/relationships" xmlns:m="http://schemas.openxmlformats.org/officeDocument/2006/math" xmlns:v="urn:schemas-microsoft-com:vml" xmlns:wp14="http://schemas.microsoft.com/office/word/2010/wordprocessingDrawing" xmlns:wp="http://schemas.openxmlformats.org/drawingml/2006/wordprocessingDrawing" xmlns:w10="urn:schemas-microsoft-com:office:word" xmlns:w="http://schemas.openxmlformats.org/wordprocessingml/2006/main" xmlns:w14="http://schemas.microsoft.com/office/word/2010/wordml" xmlns:wpg="http://schemas.microsoft.com/office/word/2010/wordprocessingGroup" xmlns:wpi="http://schemas.microsoft.com/office/word/2010/wordprocessingInk" xmlns:wne="http://schemas.microsoft.com/office/word/2006/wordml" xmlns:wps="http://schemas.microsoft.com/office/word/2010/wordprocessingShape" mc:Ignorable="w14 wp14">
   <w:p>
     <w:pPr>
       <w:pStyle w:val="Header"/>
@@ -1217,7 +1599,7 @@
 </file>
 
 <file path=word/numbering.xml><?xml version="1.0" encoding="utf-8"?>
-<w:numbering xmlns:ve="http://schemas.openxmlformats.org/markup-compatibility/2006" xmlns:o="urn:schemas-microsoft-com:office:office" xmlns:r="http://schemas.openxmlformats.org/officeDocument/2006/relationships" xmlns:m="http://schemas.openxmlformats.org/officeDocument/2006/math" xmlns:v="urn:schemas-microsoft-com:vml" xmlns:wp="http://schemas.openxmlformats.org/drawingml/2006/wordprocessingDrawing" xmlns:w10="urn:schemas-microsoft-com:office:word" xmlns:w="http://schemas.openxmlformats.org/wordprocessingml/2006/main" xmlns:wne="http://schemas.microsoft.com/office/word/2006/wordml">
+<w:numbering xmlns:wpc="http://schemas.microsoft.com/office/word/2010/wordprocessingCanvas" xmlns:mc="http://schemas.openxmlformats.org/markup-compatibility/2006" xmlns:o="urn:schemas-microsoft-com:office:office" xmlns:r="http://schemas.openxmlformats.org/officeDocument/2006/relationships" xmlns:m="http://schemas.openxmlformats.org/officeDocument/2006/math" xmlns:v="urn:schemas-microsoft-com:vml" xmlns:wp14="http://schemas.microsoft.com/office/word/2010/wordprocessingDrawing" xmlns:wp="http://schemas.openxmlformats.org/drawingml/2006/wordprocessingDrawing" xmlns:w10="urn:schemas-microsoft-com:office:word" xmlns:w="http://schemas.openxmlformats.org/wordprocessingml/2006/main" xmlns:w14="http://schemas.microsoft.com/office/word/2010/wordml" xmlns:wpg="http://schemas.microsoft.com/office/word/2010/wordprocessingGroup" xmlns:wpi="http://schemas.microsoft.com/office/word/2010/wordprocessingInk" xmlns:wne="http://schemas.microsoft.com/office/word/2006/wordml" xmlns:wps="http://schemas.microsoft.com/office/word/2010/wordprocessingShape" mc:Ignorable="w14 wp14">
   <w:abstractNum w:abstractNumId="0">
     <w:nsid w:val="0DDD1C65"/>
     <w:multiLevelType w:val="singleLevel"/>
@@ -1682,7 +2064,7 @@
 </file>
 
 <file path=word/styles.xml><?xml version="1.0" encoding="utf-8"?>
-<w:styles xmlns:r="http://schemas.openxmlformats.org/officeDocument/2006/relationships" xmlns:w="http://schemas.openxmlformats.org/wordprocessingml/2006/main">
+<w:styles xmlns:mc="http://schemas.openxmlformats.org/markup-compatibility/2006" xmlns:r="http://schemas.openxmlformats.org/officeDocument/2006/relationships" xmlns:w="http://schemas.openxmlformats.org/wordprocessingml/2006/main" xmlns:w14="http://schemas.microsoft.com/office/word/2010/wordml" mc:Ignorable="w14">
   <w:docDefaults>
     <w:rPrDefault>
       <w:rPr>
@@ -1867,11 +2249,15 @@
   </w:style>
   <w:style w:type="character" w:default="1" w:styleId="DefaultParagraphFont">
     <w:name w:val="Default Paragraph Font"/>
+    <w:uiPriority w:val="1"/>
     <w:semiHidden/>
+    <w:unhideWhenUsed/>
   </w:style>
   <w:style w:type="table" w:default="1" w:styleId="TableNormal">
     <w:name w:val="Normal Table"/>
+    <w:uiPriority w:val="99"/>
     <w:semiHidden/>
+    <w:unhideWhenUsed/>
     <w:tblPr>
       <w:tblInd w:w="0" w:type="dxa"/>
       <w:tblCellMar>
@@ -1884,7 +2270,9 @@
   </w:style>
   <w:style w:type="numbering" w:default="1" w:styleId="NoList">
     <w:name w:val="No List"/>
+    <w:uiPriority w:val="99"/>
     <w:semiHidden/>
+    <w:unhideWhenUsed/>
   </w:style>
   <w:style w:type="paragraph" w:styleId="Header">
     <w:name w:val="header"/>
@@ -1990,6 +2378,196 @@
       <w:ind w:left="720"/>
       <w:contextualSpacing/>
     </w:pPr>
+  </w:style>
+</w:styles>
+</file>
+
+<file path=word/stylesWithEffects.xml><?xml version="1.0" encoding="utf-8"?>
+<w:styles xmlns:wpc="http://schemas.microsoft.com/office/word/2010/wordprocessingCanvas" xmlns:mc="http://schemas.openxmlformats.org/markup-compatibility/2006" xmlns:o="urn:schemas-microsoft-com:office:office" xmlns:r="http://schemas.openxmlformats.org/officeDocument/2006/relationships" xmlns:m="http://schemas.openxmlformats.org/officeDocument/2006/math" xmlns:v="urn:schemas-microsoft-com:vml" xmlns:wp14="http://schemas.microsoft.com/office/word/2010/wordprocessingDrawing" xmlns:wp="http://schemas.openxmlformats.org/drawingml/2006/wordprocessingDrawing" xmlns:w10="urn:schemas-microsoft-com:office:word" xmlns:w="http://schemas.openxmlformats.org/wordprocessingml/2006/main" xmlns:w14="http://schemas.microsoft.com/office/word/2010/wordml" xmlns:wpg="http://schemas.microsoft.com/office/word/2010/wordprocessingGroup" xmlns:wpi="http://schemas.microsoft.com/office/word/2010/wordprocessingInk" xmlns:wne="http://schemas.microsoft.com/office/word/2006/wordml" xmlns:wps="http://schemas.microsoft.com/office/word/2010/wordprocessingShape" mc:Ignorable="w14 wp14">
+  <w:docDefaults>
+    <w:rPrDefault>
+      <w:rPr>
+        <w:rFonts w:asciiTheme="minorHAnsi" w:eastAsiaTheme="minorEastAsia" w:hAnsiTheme="minorHAnsi" w:cstheme="minorBidi"/>
+        <w:sz w:val="22"/>
+        <w:szCs w:val="22"/>
+        <w:lang w:val="en-US" w:eastAsia="en-US" w:bidi="ar-SA"/>
+      </w:rPr>
+    </w:rPrDefault>
+    <w:pPrDefault>
+      <w:pPr>
+        <w:spacing w:after="200" w:line="276" w:lineRule="auto"/>
+      </w:pPr>
+    </w:pPrDefault>
+  </w:docDefaults>
+  <w:latentStyles w:defLockedState="0" w:defUIPriority="99" w:defSemiHidden="1" w:defUnhideWhenUsed="1" w:defQFormat="0" w:count="267">
+    <w:lsdException w:name="Normal" w:semiHidden="0" w:uiPriority="0" w:unhideWhenUsed="0" w:qFormat="1"/>
+    <w:lsdException w:name="heading 1" w:semiHidden="0" w:uiPriority="9" w:unhideWhenUsed="0" w:qFormat="1"/>
+    <w:lsdException w:name="heading 2" w:uiPriority="9" w:qFormat="1"/>
+    <w:lsdException w:name="heading 3" w:uiPriority="9" w:qFormat="1"/>
+    <w:lsdException w:name="heading 4" w:uiPriority="9" w:qFormat="1"/>
+    <w:lsdException w:name="heading 5" w:uiPriority="9" w:qFormat="1"/>
+    <w:lsdException w:name="heading 6" w:uiPriority="9" w:qFormat="1"/>
+    <w:lsdException w:name="heading 7" w:uiPriority="9" w:qFormat="1"/>
+    <w:lsdException w:name="heading 8" w:uiPriority="9" w:qFormat="1"/>
+    <w:lsdException w:name="heading 9" w:uiPriority="9" w:qFormat="1"/>
+    <w:lsdException w:name="toc 1" w:uiPriority="39"/>
+    <w:lsdException w:name="toc 2" w:uiPriority="39"/>
+    <w:lsdException w:name="toc 3" w:uiPriority="39"/>
+    <w:lsdException w:name="toc 4" w:uiPriority="39"/>
+    <w:lsdException w:name="toc 5" w:uiPriority="39"/>
+    <w:lsdException w:name="toc 6" w:uiPriority="39"/>
+    <w:lsdException w:name="toc 7" w:uiPriority="39"/>
+    <w:lsdException w:name="toc 8" w:uiPriority="39"/>
+    <w:lsdException w:name="toc 9" w:uiPriority="39"/>
+    <w:lsdException w:name="caption" w:uiPriority="35" w:qFormat="1"/>
+    <w:lsdException w:name="Title" w:semiHidden="0" w:uiPriority="10" w:unhideWhenUsed="0" w:qFormat="1"/>
+    <w:lsdException w:name="Default Paragraph Font" w:uiPriority="1"/>
+    <w:lsdException w:name="Subtitle" w:semiHidden="0" w:uiPriority="11" w:unhideWhenUsed="0" w:qFormat="1"/>
+    <w:lsdException w:name="Strong" w:semiHidden="0" w:uiPriority="22" w:unhideWhenUsed="0" w:qFormat="1"/>
+    <w:lsdException w:name="Emphasis" w:semiHidden="0" w:uiPriority="20" w:unhideWhenUsed="0" w:qFormat="1"/>
+    <w:lsdException w:name="Table Grid" w:semiHidden="0" w:uiPriority="59" w:unhideWhenUsed="0"/>
+    <w:lsdException w:name="Placeholder Text" w:unhideWhenUsed="0"/>
+    <w:lsdException w:name="No Spacing" w:semiHidden="0" w:uiPriority="1" w:unhideWhenUsed="0" w:qFormat="1"/>
+    <w:lsdException w:name="Light Shading" w:semiHidden="0" w:uiPriority="60" w:unhideWhenUsed="0"/>
+    <w:lsdException w:name="Light List" w:semiHidden="0" w:uiPriority="61" w:unhideWhenUsed="0"/>
+    <w:lsdException w:name="Light Grid" w:semiHidden="0" w:uiPriority="62" w:unhideWhenUsed="0"/>
+    <w:lsdException w:name="Medium Shading 1" w:semiHidden="0" w:uiPriority="63" w:unhideWhenUsed="0"/>
+    <w:lsdException w:name="Medium Shading 2" w:semiHidden="0" w:uiPriority="64" w:unhideWhenUsed="0"/>
+    <w:lsdException w:name="Medium List 1" w:semiHidden="0" w:uiPriority="65" w:unhideWhenUsed="0"/>
+    <w:lsdException w:name="Medium List 2" w:semiHidden="0" w:uiPriority="66" w:unhideWhenUsed="0"/>
+    <w:lsdException w:name="Medium Grid 1" w:semiHidden="0" w:uiPriority="67" w:unhideWhenUsed="0"/>
+    <w:lsdException w:name="Medium Grid 2" w:semiHidden="0" w:uiPriority="68" w:unhideWhenUsed="0"/>
+    <w:lsdException w:name="Medium Grid 3" w:semiHidden="0" w:uiPriority="69" w:unhideWhenUsed="0"/>
+    <w:lsdException w:name="Dark List" w:semiHidden="0" w:uiPriority="70" w:unhideWhenUsed="0"/>
+    <w:lsdException w:name="Colorful Shading" w:semiHidden="0" w:uiPriority="71" w:unhideWhenUsed="0"/>
+    <w:lsdException w:name="Colorful List" w:semiHidden="0" w:uiPriority="72" w:unhideWhenUsed="0"/>
+    <w:lsdException w:name="Colorful Grid" w:semiHidden="0" w:uiPriority="73" w:unhideWhenUsed="0"/>
+    <w:lsdException w:name="Light Shading Accent 1" w:semiHidden="0" w:uiPriority="60" w:unhideWhenUsed="0"/>
+    <w:lsdException w:name="Light List Accent 1" w:semiHidden="0" w:uiPriority="61" w:unhideWhenUsed="0"/>
+    <w:lsdException w:name="Light Grid Accent 1" w:semiHidden="0" w:uiPriority="62" w:unhideWhenUsed="0"/>
+    <w:lsdException w:name="Medium Shading 1 Accent 1" w:semiHidden="0" w:uiPriority="63" w:unhideWhenUsed="0"/>
+    <w:lsdException w:name="Medium Shading 2 Accent 1" w:semiHidden="0" w:uiPriority="64" w:unhideWhenUsed="0"/>
+    <w:lsdException w:name="Medium List 1 Accent 1" w:semiHidden="0" w:uiPriority="65" w:unhideWhenUsed="0"/>
+    <w:lsdException w:name="Revision" w:unhideWhenUsed="0"/>
+    <w:lsdException w:name="List Paragraph" w:semiHidden="0" w:uiPriority="34" w:unhideWhenUsed="0" w:qFormat="1"/>
+    <w:lsdException w:name="Quote" w:semiHidden="0" w:uiPriority="29" w:unhideWhenUsed="0" w:qFormat="1"/>
+    <w:lsdException w:name="Intense Quote" w:semiHidden="0" w:uiPriority="30" w:unhideWhenUsed="0" w:qFormat="1"/>
+    <w:lsdException w:name="Medium List 2 Accent 1" w:semiHidden="0" w:uiPriority="66" w:unhideWhenUsed="0"/>
+    <w:lsdException w:name="Medium Grid 1 Accent 1" w:semiHidden="0" w:uiPriority="67" w:unhideWhenUsed="0"/>
+    <w:lsdException w:name="Medium Grid 2 Accent 1" w:semiHidden="0" w:uiPriority="68" w:unhideWhenUsed="0"/>
+    <w:lsdException w:name="Medium Grid 3 Accent 1" w:semiHidden="0" w:uiPriority="69" w:unhideWhenUsed="0"/>
+    <w:lsdException w:name="Dark List Accent 1" w:semiHidden="0" w:uiPriority="70" w:unhideWhenUsed="0"/>
+    <w:lsdException w:name="Colorful Shading Accent 1" w:semiHidden="0" w:uiPriority="71" w:unhideWhenUsed="0"/>
+    <w:lsdException w:name="Colorful List Accent 1" w:semiHidden="0" w:uiPriority="72" w:unhideWhenUsed="0"/>
+    <w:lsdException w:name="Colorful Grid Accent 1" w:semiHidden="0" w:uiPriority="73" w:unhideWhenUsed="0"/>
+    <w:lsdException w:name="Light Shading Accent 2" w:semiHidden="0" w:uiPriority="60" w:unhideWhenUsed="0"/>
+    <w:lsdException w:name="Light List Accent 2" w:semiHidden="0" w:uiPriority="61" w:unhideWhenUsed="0"/>
+    <w:lsdException w:name="Light Grid Accent 2" w:semiHidden="0" w:uiPriority="62" w:unhideWhenUsed="0"/>
+    <w:lsdException w:name="Medium Shading 1 Accent 2" w:semiHidden="0" w:uiPriority="63" w:unhideWhenUsed="0"/>
+    <w:lsdException w:name="Medium Shading 2 Accent 2" w:semiHidden="0" w:uiPriority="64" w:unhideWhenUsed="0"/>
+    <w:lsdException w:name="Medium List 1 Accent 2" w:semiHidden="0" w:uiPriority="65" w:unhideWhenUsed="0"/>
+    <w:lsdException w:name="Medium List 2 Accent 2" w:semiHidden="0" w:uiPriority="66" w:unhideWhenUsed="0"/>
+    <w:lsdException w:name="Medium Grid 1 Accent 2" w:semiHidden="0" w:uiPriority="67" w:unhideWhenUsed="0"/>
+    <w:lsdException w:name="Medium Grid 2 Accent 2" w:semiHidden="0" w:uiPriority="68" w:unhideWhenUsed="0"/>
+    <w:lsdException w:name="Medium Grid 3 Accent 2" w:semiHidden="0" w:uiPriority="69" w:unhideWhenUsed="0"/>
+    <w:lsdException w:name="Dark List Accent 2" w:semiHidden="0" w:uiPriority="70" w:unhideWhenUsed="0"/>
+    <w:lsdException w:name="Colorful Shading Accent 2" w:semiHidden="0" w:uiPriority="71" w:unhideWhenUsed="0"/>
+    <w:lsdException w:name="Colorful List Accent 2" w:semiHidden="0" w:uiPriority="72" w:unhideWhenUsed="0"/>
+    <w:lsdException w:name="Colorful Grid Accent 2" w:semiHidden="0" w:uiPriority="73" w:unhideWhenUsed="0"/>
+    <w:lsdException w:name="Light Shading Accent 3" w:semiHidden="0" w:uiPriority="60" w:unhideWhenUsed="0"/>
+    <w:lsdException w:name="Light List Accent 3" w:semiHidden="0" w:uiPriority="61" w:unhideWhenUsed="0"/>
+    <w:lsdException w:name="Light Grid Accent 3" w:semiHidden="0" w:uiPriority="62" w:unhideWhenUsed="0"/>
+    <w:lsdException w:name="Medium Shading 1 Accent 3" w:semiHidden="0" w:uiPriority="63" w:unhideWhenUsed="0"/>
+    <w:lsdException w:name="Medium Shading 2 Accent 3" w:semiHidden="0" w:uiPriority="64" w:unhideWhenUsed="0"/>
+    <w:lsdException w:name="Medium List 1 Accent 3" w:semiHidden="0" w:uiPriority="65" w:unhideWhenUsed="0"/>
+    <w:lsdException w:name="Medium List 2 Accent 3" w:semiHidden="0" w:uiPriority="66" w:unhideWhenUsed="0"/>
+    <w:lsdException w:name="Medium Grid 1 Accent 3" w:semiHidden="0" w:uiPriority="67" w:unhideWhenUsed="0"/>
+    <w:lsdException w:name="Medium Grid 2 Accent 3" w:semiHidden="0" w:uiPriority="68" w:unhideWhenUsed="0"/>
+    <w:lsdException w:name="Medium Grid 3 Accent 3" w:semiHidden="0" w:uiPriority="69" w:unhideWhenUsed="0"/>
+    <w:lsdException w:name="Dark List Accent 3" w:semiHidden="0" w:uiPriority="70" w:unhideWhenUsed="0"/>
+    <w:lsdException w:name="Colorful Shading Accent 3" w:semiHidden="0" w:uiPriority="71" w:unhideWhenUsed="0"/>
+    <w:lsdException w:name="Colorful List Accent 3" w:semiHidden="0" w:uiPriority="72" w:unhideWhenUsed="0"/>
+    <w:lsdException w:name="Colorful Grid Accent 3" w:semiHidden="0" w:uiPriority="73" w:unhideWhenUsed="0"/>
+    <w:lsdException w:name="Light Shading Accent 4" w:semiHidden="0" w:uiPriority="60" w:unhideWhenUsed="0"/>
+    <w:lsdException w:name="Light List Accent 4" w:semiHidden="0" w:uiPriority="61" w:unhideWhenUsed="0"/>
+    <w:lsdException w:name="Light Grid Accent 4" w:semiHidden="0" w:uiPriority="62" w:unhideWhenUsed="0"/>
+    <w:lsdException w:name="Medium Shading 1 Accent 4" w:semiHidden="0" w:uiPriority="63" w:unhideWhenUsed="0"/>
+    <w:lsdException w:name="Medium Shading 2 Accent 4" w:semiHidden="0" w:uiPriority="64" w:unhideWhenUsed="0"/>
+    <w:lsdException w:name="Medium List 1 Accent 4" w:semiHidden="0" w:uiPriority="65" w:unhideWhenUsed="0"/>
+    <w:lsdException w:name="Medium List 2 Accent 4" w:semiHidden="0" w:uiPriority="66" w:unhideWhenUsed="0"/>
+    <w:lsdException w:name="Medium Grid 1 Accent 4" w:semiHidden="0" w:uiPriority="67" w:unhideWhenUsed="0"/>
+    <w:lsdException w:name="Medium Grid 2 Accent 4" w:semiHidden="0" w:uiPriority="68" w:unhideWhenUsed="0"/>
+    <w:lsdException w:name="Medium Grid 3 Accent 4" w:semiHidden="0" w:uiPriority="69" w:unhideWhenUsed="0"/>
+    <w:lsdException w:name="Dark List Accent 4" w:semiHidden="0" w:uiPriority="70" w:unhideWhenUsed="0"/>
+    <w:lsdException w:name="Colorful Shading Accent 4" w:semiHidden="0" w:uiPriority="71" w:unhideWhenUsed="0"/>
+    <w:lsdException w:name="Colorful List Accent 4" w:semiHidden="0" w:uiPriority="72" w:unhideWhenUsed="0"/>
+    <w:lsdException w:name="Colorful Grid Accent 4" w:semiHidden="0" w:uiPriority="73" w:unhideWhenUsed="0"/>
+    <w:lsdException w:name="Light Shading Accent 5" w:semiHidden="0" w:uiPriority="60" w:unhideWhenUsed="0"/>
+    <w:lsdException w:name="Light List Accent 5" w:semiHidden="0" w:uiPriority="61" w:unhideWhenUsed="0"/>
+    <w:lsdException w:name="Light Grid Accent 5" w:semiHidden="0" w:uiPriority="62" w:unhideWhenUsed="0"/>
+    <w:lsdException w:name="Medium Shading 1 Accent 5" w:semiHidden="0" w:uiPriority="63" w:unhideWhenUsed="0"/>
+    <w:lsdException w:name="Medium Shading 2 Accent 5" w:semiHidden="0" w:uiPriority="64" w:unhideWhenUsed="0"/>
+    <w:lsdException w:name="Medium List 1 Accent 5" w:semiHidden="0" w:uiPriority="65" w:unhideWhenUsed="0"/>
+    <w:lsdException w:name="Medium List 2 Accent 5" w:semiHidden="0" w:uiPriority="66" w:unhideWhenUsed="0"/>
+    <w:lsdException w:name="Medium Grid 1 Accent 5" w:semiHidden="0" w:uiPriority="67" w:unhideWhenUsed="0"/>
+    <w:lsdException w:name="Medium Grid 2 Accent 5" w:semiHidden="0" w:uiPriority="68" w:unhideWhenUsed="0"/>
+    <w:lsdException w:name="Medium Grid 3 Accent 5" w:semiHidden="0" w:uiPriority="69" w:unhideWhenUsed="0"/>
+    <w:lsdException w:name="Dark List Accent 5" w:semiHidden="0" w:uiPriority="70" w:unhideWhenUsed="0"/>
+    <w:lsdException w:name="Colorful Shading Accent 5" w:semiHidden="0" w:uiPriority="71" w:unhideWhenUsed="0"/>
+    <w:lsdException w:name="Colorful List Accent 5" w:semiHidden="0" w:uiPriority="72" w:unhideWhenUsed="0"/>
+    <w:lsdException w:name="Colorful Grid Accent 5" w:semiHidden="0" w:uiPriority="73" w:unhideWhenUsed="0"/>
+    <w:lsdException w:name="Light Shading Accent 6" w:semiHidden="0" w:uiPriority="60" w:unhideWhenUsed="0"/>
+    <w:lsdException w:name="Light List Accent 6" w:semiHidden="0" w:uiPriority="61" w:unhideWhenUsed="0"/>
+    <w:lsdException w:name="Light Grid Accent 6" w:semiHidden="0" w:uiPriority="62" w:unhideWhenUsed="0"/>
+    <w:lsdException w:name="Medium Shading 1 Accent 6" w:semiHidden="0" w:uiPriority="63" w:unhideWhenUsed="0"/>
+    <w:lsdException w:name="Medium Shading 2 Accent 6" w:semiHidden="0" w:uiPriority="64" w:unhideWhenUsed="0"/>
+    <w:lsdException w:name="Medium List 1 Accent 6" w:semiHidden="0" w:uiPriority="65" w:unhideWhenUsed="0"/>
+    <w:lsdException w:name="Medium List 2 Accent 6" w:semiHidden="0" w:uiPriority="66" w:unhideWhenUsed="0"/>
+    <w:lsdException w:name="Medium Grid 1 Accent 6" w:semiHidden="0" w:uiPriority="67" w:unhideWhenUsed="0"/>
+    <w:lsdException w:name="Medium Grid 2 Accent 6" w:semiHidden="0" w:uiPriority="68" w:unhideWhenUsed="0"/>
+    <w:lsdException w:name="Medium Grid 3 Accent 6" w:semiHidden="0" w:uiPriority="69" w:unhideWhenUsed="0"/>
+    <w:lsdException w:name="Dark List Accent 6" w:semiHidden="0" w:uiPriority="70" w:unhideWhenUsed="0"/>
+    <w:lsdException w:name="Colorful Shading Accent 6" w:semiHidden="0" w:uiPriority="71" w:unhideWhenUsed="0"/>
+    <w:lsdException w:name="Colorful List Accent 6" w:semiHidden="0" w:uiPriority="72" w:unhideWhenUsed="0"/>
+    <w:lsdException w:name="Colorful Grid Accent 6" w:semiHidden="0" w:uiPriority="73" w:unhideWhenUsed="0"/>
+    <w:lsdException w:name="Subtle Emphasis" w:semiHidden="0" w:uiPriority="19" w:unhideWhenUsed="0" w:qFormat="1"/>
+    <w:lsdException w:name="Intense Emphasis" w:semiHidden="0" w:uiPriority="21" w:unhideWhenUsed="0" w:qFormat="1"/>
+    <w:lsdException w:name="Subtle Reference" w:semiHidden="0" w:uiPriority="31" w:unhideWhenUsed="0" w:qFormat="1"/>
+    <w:lsdException w:name="Intense Reference" w:semiHidden="0" w:uiPriority="32" w:unhideWhenUsed="0" w:qFormat="1"/>
+    <w:lsdException w:name="Book Title" w:semiHidden="0" w:uiPriority="33" w:unhideWhenUsed="0" w:qFormat="1"/>
+    <w:lsdException w:name="Bibliography" w:uiPriority="37"/>
+    <w:lsdException w:name="TOC Heading" w:uiPriority="39" w:qFormat="1"/>
+  </w:latentStyles>
+  <w:style w:type="paragraph" w:default="1" w:styleId="Normal">
+    <w:name w:val="Normal"/>
+    <w:qFormat/>
+  </w:style>
+  <w:style w:type="character" w:default="1" w:styleId="DefaultParagraphFont">
+    <w:name w:val="Default Paragraph Font"/>
+    <w:uiPriority w:val="1"/>
+    <w:semiHidden/>
+    <w:unhideWhenUsed/>
+  </w:style>
+  <w:style w:type="table" w:default="1" w:styleId="TableNormal">
+    <w:name w:val="Normal Table"/>
+    <w:uiPriority w:val="99"/>
+    <w:semiHidden/>
+    <w:unhideWhenUsed/>
+    <w:tblPr>
+      <w:tblInd w:w="0" w:type="dxa"/>
+      <w:tblCellMar>
+        <w:top w:w="0" w:type="dxa"/>
+        <w:left w:w="108" w:type="dxa"/>
+        <w:bottom w:w="0" w:type="dxa"/>
+        <w:right w:w="108" w:type="dxa"/>
+      </w:tblCellMar>
+    </w:tblPr>
+  </w:style>
+  <w:style w:type="numbering" w:default="1" w:styleId="NoList">
+    <w:name w:val="No List"/>
+    <w:uiPriority w:val="99"/>
+    <w:semiHidden/>
+    <w:unhideWhenUsed/>
   </w:style>
 </w:styles>
 </file>

--- a/Supporting Documents/Procedures/Creating a PGSuper Extension Agent.docx
+++ b/Supporting Documents/Procedures/Creating a PGSuper Extension Agent.docx
@@ -1,6 +1,6 @@
 
 <file path=word/document.xml><?xml version="1.0" encoding="utf-8"?>
-<w:document xmlns:wpc="http://schemas.microsoft.com/office/word/2010/wordprocessingCanvas" xmlns:mc="http://schemas.openxmlformats.org/markup-compatibility/2006" xmlns:o="urn:schemas-microsoft-com:office:office" xmlns:r="http://schemas.openxmlformats.org/officeDocument/2006/relationships" xmlns:m="http://schemas.openxmlformats.org/officeDocument/2006/math" xmlns:v="urn:schemas-microsoft-com:vml" xmlns:wp14="http://schemas.microsoft.com/office/word/2010/wordprocessingDrawing" xmlns:wp="http://schemas.openxmlformats.org/drawingml/2006/wordprocessingDrawing" xmlns:w10="urn:schemas-microsoft-com:office:word" xmlns:w="http://schemas.openxmlformats.org/wordprocessingml/2006/main" xmlns:w14="http://schemas.microsoft.com/office/word/2010/wordml" xmlns:wpg="http://schemas.microsoft.com/office/word/2010/wordprocessingGroup" xmlns:wpi="http://schemas.microsoft.com/office/word/2010/wordprocessingInk" xmlns:wne="http://schemas.microsoft.com/office/word/2006/wordml" xmlns:wps="http://schemas.microsoft.com/office/word/2010/wordprocessingShape" mc:Ignorable="w14 wp14">
+<w:document xmlns:ve="http://schemas.openxmlformats.org/markup-compatibility/2006" xmlns:o="urn:schemas-microsoft-com:office:office" xmlns:r="http://schemas.openxmlformats.org/officeDocument/2006/relationships" xmlns:m="http://schemas.openxmlformats.org/officeDocument/2006/math" xmlns:v="urn:schemas-microsoft-com:vml" xmlns:wp="http://schemas.openxmlformats.org/drawingml/2006/wordprocessingDrawing" xmlns:w10="urn:schemas-microsoft-com:office:word" xmlns:w="http://schemas.openxmlformats.org/wordprocessingml/2006/main" xmlns:wne="http://schemas.microsoft.com/office/word/2006/wordml">
   <w:body>
     <w:p>
       <w:pPr>
@@ -21,7 +21,7 @@
       <w:tblPr>
         <w:tblW w:w="0" w:type="auto"/>
         <w:tblLayout w:type="fixed"/>
-        <w:tblLook w:val="0000" w:firstRow="0" w:lastRow="0" w:firstColumn="0" w:lastColumn="0" w:noHBand="0" w:noVBand="0"/>
+        <w:tblLook w:val="0000"/>
       </w:tblPr>
       <w:tblGrid>
         <w:gridCol w:w="2214"/>
@@ -30,6 +30,12 @@
         <w:gridCol w:w="2214"/>
       </w:tblGrid>
       <w:tr>
+        <w:tblPrEx>
+          <w:tblCellMar>
+            <w:top w:w="0" w:type="dxa"/>
+            <w:bottom w:w="0" w:type="dxa"/>
+          </w:tblCellMar>
+        </w:tblPrEx>
         <w:tc>
           <w:tcPr>
             <w:tcW w:w="2214" w:type="dxa"/>
@@ -65,55 +71,48 @@
             <w:tcW w:w="2214" w:type="dxa"/>
           </w:tcPr>
           <w:p>
-            <w:r>
-              <w:fldChar w:fldCharType="begin"/>
-            </w:r>
-            <w:r>
-              <w:instrText xml:space="preserve"> CREATEDATE \@ "M/d/yy" \* MERGEFORMAT </w:instrText>
-            </w:r>
-            <w:r>
-              <w:fldChar w:fldCharType="separate"/>
-            </w:r>
-            <w:r>
-              <w:rPr>
-                <w:noProof/>
-              </w:rPr>
-              <w:t>04</w:t>
-            </w:r>
-            <w:r>
-              <w:rPr>
-                <w:noProof/>
-              </w:rPr>
-              <w:t>/</w:t>
-            </w:r>
-            <w:r>
-              <w:rPr>
-                <w:noProof/>
-              </w:rPr>
-              <w:t>28</w:t>
-            </w:r>
-            <w:r>
-              <w:rPr>
-                <w:noProof/>
-              </w:rPr>
-              <w:t>/</w:t>
-            </w:r>
-            <w:r>
-              <w:rPr>
-                <w:noProof/>
-              </w:rPr>
-              <w:t>2010</w:t>
-            </w:r>
-            <w:r>
-              <w:rPr>
-                <w:noProof/>
-              </w:rPr>
-              <w:fldChar w:fldCharType="end"/>
-            </w:r>
+            <w:fldSimple w:instr=" CREATEDATE \@ &quot;M/d/yy&quot; \* MERGEFORMAT ">
+              <w:r>
+                <w:rPr>
+                  <w:noProof/>
+                </w:rPr>
+                <w:t>04</w:t>
+              </w:r>
+              <w:r>
+                <w:rPr>
+                  <w:noProof/>
+                </w:rPr>
+                <w:t>/</w:t>
+              </w:r>
+              <w:r>
+                <w:rPr>
+                  <w:noProof/>
+                </w:rPr>
+                <w:t>28</w:t>
+              </w:r>
+              <w:r>
+                <w:rPr>
+                  <w:noProof/>
+                </w:rPr>
+                <w:t>/</w:t>
+              </w:r>
+              <w:r>
+                <w:rPr>
+                  <w:noProof/>
+                </w:rPr>
+                <w:t>2010</w:t>
+              </w:r>
+            </w:fldSimple>
           </w:p>
         </w:tc>
       </w:tr>
       <w:tr>
+        <w:tblPrEx>
+          <w:tblCellMar>
+            <w:top w:w="0" w:type="dxa"/>
+            <w:bottom w:w="0" w:type="dxa"/>
+          </w:tblCellMar>
+        </w:tblPrEx>
         <w:tc>
           <w:tcPr>
             <w:tcW w:w="2214" w:type="dxa"/>
@@ -155,6 +154,12 @@
         </w:tc>
       </w:tr>
       <w:tr>
+        <w:tblPrEx>
+          <w:tblCellMar>
+            <w:top w:w="0" w:type="dxa"/>
+            <w:bottom w:w="0" w:type="dxa"/>
+          </w:tblCellMar>
+        </w:tblPrEx>
         <w:tc>
           <w:tcPr>
             <w:tcW w:w="2214" w:type="dxa"/>
@@ -197,6 +202,12 @@
         </w:tc>
       </w:tr>
       <w:tr>
+        <w:tblPrEx>
+          <w:tblCellMar>
+            <w:top w:w="0" w:type="dxa"/>
+            <w:bottom w:w="0" w:type="dxa"/>
+          </w:tblCellMar>
+        </w:tblPrEx>
         <w:tc>
           <w:tcPr>
             <w:tcW w:w="2214" w:type="dxa"/>
@@ -250,13 +261,7 @@
         <w:t xml:space="preserve"> agent for the PGSuper application.</w:t>
       </w:r>
       <w:r>
-        <w:t xml:space="preserve"> An extension agent is exactly the same as a regular PGSuper agent, except it can be optionally disabled </w:t>
-      </w:r>
-      <w:r>
-        <w:t xml:space="preserve">and </w:t>
-      </w:r>
-      <w:r>
-        <w:t>is not required for PGSuper to execute property. Extension agents are typically created by 3</w:t>
+        <w:t xml:space="preserve"> An extension agent is exactly the same as a regular PGSuper agent, except it can be optionally disabled is not required for PGSuper to execute property. Extension agents are typically created by 3</w:t>
       </w:r>
       <w:r>
         <w:rPr>
@@ -265,23 +270,7 @@
         <w:t>rd</w:t>
       </w:r>
       <w:r>
-        <w:t xml:space="preserve"> party developers to extend the functionality of PGSuper. WSDOT and </w:t>
-      </w:r>
-      <w:proofErr w:type="spellStart"/>
-      <w:r>
-        <w:t>TxDOT</w:t>
-      </w:r>
-      <w:proofErr w:type="spellEnd"/>
-      <w:r>
-        <w:t xml:space="preserve"> also have PGSuper Extension Agents that provided optional WSDOT and </w:t>
-      </w:r>
-      <w:proofErr w:type="spellStart"/>
-      <w:r>
-        <w:t>TxDOT</w:t>
-      </w:r>
-      <w:proofErr w:type="spellEnd"/>
-      <w:r>
-        <w:t xml:space="preserve"> functionality. </w:t>
+        <w:t xml:space="preserve"> party developers to extend the functionality of PGSuper. WSDOT and TxDOT also have PGSuper Extension Agents that provided optional WSDOT and TxDOT functionality. </w:t>
       </w:r>
     </w:p>
     <w:p>
@@ -322,52 +311,182 @@
         <w:t xml:space="preserve"> - </w:t>
       </w:r>
       <w:r>
-        <w:t xml:space="preserve">Your agent must register itself as a member of the </w:t>
-      </w:r>
-      <w:proofErr w:type="spellStart"/>
-      <w:r>
-        <w:t>PGSuper</w:t>
+        <w:t>Your agent must register itself as a member of the PGSuper</w:t>
       </w:r>
       <w:r>
         <w:t>Extension</w:t>
       </w:r>
       <w:r>
+        <w:t xml:space="preserve">Agent component category. </w:t>
+      </w:r>
+      <w:r>
+        <w:t>In the Agent.cpp file, replace the generated DllRegisterServer and DllUnregisterServer functions with the following:</w:t>
+      </w:r>
+      <w:r>
+        <w:br/>
+      </w:r>
+      <w:r>
+        <w:br/>
+      </w:r>
+      <w:r>
+        <w:rPr>
+          <w:rFonts w:ascii="Courier New" w:hAnsi="Courier New"/>
+          <w:sz w:val="16"/>
+        </w:rPr>
+        <w:t>/////////////////////////////////////////////////////////////////////////////</w:t>
+      </w:r>
+      <w:r>
+        <w:rPr>
+          <w:rFonts w:ascii="Courier New" w:hAnsi="Courier New"/>
+          <w:sz w:val="16"/>
+        </w:rPr>
+        <w:br/>
+        <w:t>// DllRegisterServer - Adds entries to the system registry</w:t>
+      </w:r>
+      <w:r>
+        <w:rPr>
+          <w:rFonts w:ascii="Courier New" w:hAnsi="Courier New"/>
+          <w:sz w:val="16"/>
+        </w:rPr>
+        <w:br/>
+        <w:t>STDAPI DllRegisterServer(void)</w:t>
+      </w:r>
+      <w:r>
+        <w:rPr>
+          <w:rFonts w:ascii="Courier New" w:hAnsi="Courier New"/>
+          <w:sz w:val="16"/>
+        </w:rPr>
+        <w:br/>
+        <w:t>{</w:t>
+      </w:r>
+      <w:r>
+        <w:rPr>
+          <w:rFonts w:ascii="Courier New" w:hAnsi="Courier New"/>
+          <w:sz w:val="16"/>
+        </w:rPr>
+        <w:br/>
+      </w:r>
+      <w:r>
+        <w:rPr>
+          <w:rFonts w:ascii="Courier New" w:hAnsi="Courier New"/>
+          <w:sz w:val="16"/>
+        </w:rPr>
+        <w:tab/>
+        <w:t>// registers object, typelib and all interfaces in typelib</w:t>
+      </w:r>
+      <w:r>
+        <w:rPr>
+          <w:rFonts w:ascii="Courier New" w:hAnsi="Courier New"/>
+          <w:sz w:val="16"/>
+        </w:rPr>
+        <w:br/>
+      </w:r>
+      <w:r>
+        <w:rPr>
+          <w:rFonts w:ascii="Courier New" w:hAnsi="Courier New"/>
+          <w:sz w:val="16"/>
+        </w:rPr>
+        <w:tab/>
+        <w:t>HRESULT hr = _Module.RegisterServer(FALSE);</w:t>
+      </w:r>
+      <w:r>
+        <w:rPr>
+          <w:rFonts w:ascii="Courier New" w:hAnsi="Courier New"/>
+          <w:sz w:val="16"/>
+        </w:rPr>
+        <w:br/>
+        <w:t xml:space="preserve">   if ( FAILED(hr) )</w:t>
+      </w:r>
+      <w:r>
+        <w:rPr>
+          <w:rFonts w:ascii="Courier New" w:hAnsi="Courier New"/>
+          <w:sz w:val="16"/>
+        </w:rPr>
+        <w:br/>
+        <w:t xml:space="preserve">      return hr;</w:t>
+      </w:r>
+      <w:r>
+        <w:rPr>
+          <w:rFonts w:ascii="Courier New" w:hAnsi="Courier New"/>
+          <w:sz w:val="16"/>
+        </w:rPr>
+        <w:br/>
+      </w:r>
+      <w:r>
+        <w:rPr>
+          <w:rFonts w:ascii="Courier New" w:hAnsi="Courier New"/>
+          <w:sz w:val="16"/>
+        </w:rPr>
+        <w:br/>
+        <w:t xml:space="preserve">   return sysComCatMgr::RegWithCategory(CLSID_</w:t>
+      </w:r>
+      <w:r>
+        <w:rPr>
+          <w:rFonts w:ascii="Courier New" w:hAnsi="Courier New"/>
+          <w:sz w:val="16"/>
+        </w:rPr>
+        <w:t>MyExtensionAgent</w:t>
+      </w:r>
+      <w:r>
+        <w:rPr>
+          <w:rFonts w:ascii="Courier New" w:hAnsi="Courier New"/>
+          <w:sz w:val="16"/>
+        </w:rPr>
+        <w:t>,</w:t>
+      </w:r>
+      <w:r>
+        <w:rPr>
+          <w:rFonts w:ascii="Courier New" w:hAnsi="Courier New"/>
+          <w:sz w:val="16"/>
+        </w:rPr>
+        <w:br/>
+        <w:t xml:space="preserve">                                        </w:t>
+      </w:r>
+      <w:r>
+        <w:rPr>
+          <w:rFonts w:ascii="Courier New" w:hAnsi="Courier New"/>
+          <w:b/>
+          <w:sz w:val="16"/>
+        </w:rPr>
+        <w:t>CATID_PGSuper</w:t>
+      </w:r>
+      <w:r>
+        <w:rPr>
+          <w:rFonts w:ascii="Courier New" w:hAnsi="Courier New"/>
+          <w:b/>
+          <w:sz w:val="16"/>
+        </w:rPr>
+        <w:t>Extension</w:t>
+      </w:r>
+      <w:r>
+        <w:rPr>
+          <w:rFonts w:ascii="Courier New" w:hAnsi="Courier New"/>
+          <w:b/>
+          <w:sz w:val="16"/>
+        </w:rPr>
         <w:t>Agent</w:t>
       </w:r>
-      <w:proofErr w:type="spellEnd"/>
-      <w:r>
-        <w:t xml:space="preserve"> component category. </w:t>
-      </w:r>
-      <w:r>
-        <w:t xml:space="preserve">In the Agent.cpp file, replace the generated </w:t>
-      </w:r>
-      <w:proofErr w:type="spellStart"/>
-      <w:r>
-        <w:t>DllRegisterServer</w:t>
-      </w:r>
-      <w:proofErr w:type="spellEnd"/>
-      <w:r>
-        <w:t xml:space="preserve"> and </w:t>
-      </w:r>
-      <w:proofErr w:type="spellStart"/>
-      <w:r>
-        <w:t>DllUnregisterServer</w:t>
-      </w:r>
-      <w:proofErr w:type="spellEnd"/>
-      <w:r>
-        <w:t xml:space="preserve"> functions with the following:</w:t>
-      </w:r>
-      <w:r>
-        <w:br/>
-      </w:r>
-      <w:r>
-        <w:br/>
-      </w:r>
-      <w:r>
-        <w:rPr>
-          <w:rFonts w:ascii="Courier New" w:hAnsi="Courier New"/>
-          <w:sz w:val="16"/>
-        </w:rPr>
+      <w:r>
+        <w:rPr>
+          <w:rFonts w:ascii="Courier New" w:hAnsi="Courier New"/>
+          <w:sz w:val="16"/>
+        </w:rPr>
+        <w:t>,true);</w:t>
+      </w:r>
+      <w:r>
+        <w:rPr>
+          <w:rFonts w:ascii="Courier New" w:hAnsi="Courier New"/>
+          <w:sz w:val="16"/>
+        </w:rPr>
+        <w:br/>
+        <w:t>}</w:t>
+      </w:r>
+      <w:r>
+        <w:rPr>
+          <w:rFonts w:ascii="Courier New" w:hAnsi="Courier New"/>
+          <w:sz w:val="16"/>
+        </w:rPr>
+        <w:br/>
         <w:t>/////////////////////////////////////////////////////////////////////////////</w:t>
       </w:r>
       <w:r>
@@ -376,47 +495,15 @@
           <w:sz w:val="16"/>
         </w:rPr>
         <w:br/>
-        <w:t xml:space="preserve">// </w:t>
-      </w:r>
-      <w:proofErr w:type="spellStart"/>
-      <w:r>
-        <w:rPr>
-          <w:rFonts w:ascii="Courier New" w:hAnsi="Courier New"/>
-          <w:sz w:val="16"/>
-        </w:rPr>
-        <w:t>DllRegisterServer</w:t>
-      </w:r>
-      <w:proofErr w:type="spellEnd"/>
-      <w:r>
-        <w:rPr>
-          <w:rFonts w:ascii="Courier New" w:hAnsi="Courier New"/>
-          <w:sz w:val="16"/>
-        </w:rPr>
-        <w:t xml:space="preserve"> - Adds entries to the system registry</w:t>
-      </w:r>
-      <w:r>
-        <w:rPr>
-          <w:rFonts w:ascii="Courier New" w:hAnsi="Courier New"/>
-          <w:sz w:val="16"/>
-        </w:rPr>
-        <w:br/>
-        <w:t xml:space="preserve">STDAPI </w:t>
-      </w:r>
-      <w:proofErr w:type="spellStart"/>
-      <w:r>
-        <w:rPr>
-          <w:rFonts w:ascii="Courier New" w:hAnsi="Courier New"/>
-          <w:sz w:val="16"/>
-        </w:rPr>
-        <w:t>DllRegisterServer</w:t>
-      </w:r>
-      <w:proofErr w:type="spellEnd"/>
-      <w:r>
-        <w:rPr>
-          <w:rFonts w:ascii="Courier New" w:hAnsi="Courier New"/>
-          <w:sz w:val="16"/>
-        </w:rPr>
-        <w:t>(void)</w:t>
+        <w:t>// DllUnregisterServer - Removes entries from the system registry</w:t>
+      </w:r>
+      <w:r>
+        <w:rPr>
+          <w:rFonts w:ascii="Courier New" w:hAnsi="Courier New"/>
+          <w:sz w:val="16"/>
+        </w:rPr>
+        <w:br/>
+        <w:t>STDAPI DllUnregisterServer(void)</w:t>
       </w:r>
       <w:r>
         <w:rPr>
@@ -432,6 +519,74 @@
           <w:sz w:val="16"/>
         </w:rPr>
         <w:br/>
+        <w:t xml:space="preserve">   sysComCatMgr::RegWithCategory(CLSID_</w:t>
+      </w:r>
+      <w:r>
+        <w:rPr>
+          <w:rFonts w:ascii="Courier New" w:hAnsi="Courier New"/>
+          <w:sz w:val="16"/>
+        </w:rPr>
+        <w:t>MyExtension</w:t>
+      </w:r>
+      <w:r>
+        <w:rPr>
+          <w:rFonts w:ascii="Courier New" w:hAnsi="Courier New"/>
+          <w:sz w:val="16"/>
+        </w:rPr>
+        <w:t>Agent,</w:t>
+      </w:r>
+      <w:r>
+        <w:rPr>
+          <w:rFonts w:ascii="Courier New" w:hAnsi="Courier New"/>
+          <w:sz w:val="16"/>
+        </w:rPr>
+        <w:br/>
+        <w:t xml:space="preserve">                                 </w:t>
+      </w:r>
+      <w:r>
+        <w:rPr>
+          <w:rFonts w:ascii="Courier New" w:hAnsi="Courier New"/>
+          <w:b/>
+          <w:sz w:val="16"/>
+        </w:rPr>
+        <w:t>CATID_PGSuper</w:t>
+      </w:r>
+      <w:r>
+        <w:rPr>
+          <w:rFonts w:ascii="Courier New" w:hAnsi="Courier New"/>
+          <w:b/>
+          <w:sz w:val="16"/>
+        </w:rPr>
+        <w:t>Extension</w:t>
+      </w:r>
+      <w:r>
+        <w:rPr>
+          <w:rFonts w:ascii="Courier New" w:hAnsi="Courier New"/>
+          <w:b/>
+          <w:sz w:val="16"/>
+        </w:rPr>
+        <w:t>Agent</w:t>
+      </w:r>
+      <w:r>
+        <w:rPr>
+          <w:rFonts w:ascii="Courier New" w:hAnsi="Courier New"/>
+          <w:sz w:val="16"/>
+        </w:rPr>
+        <w:t>,false);</w:t>
+      </w:r>
+      <w:r>
+        <w:rPr>
+          <w:rFonts w:ascii="Courier New" w:hAnsi="Courier New"/>
+          <w:sz w:val="16"/>
+        </w:rPr>
+        <w:br/>
+      </w:r>
+      <w:r>
+        <w:rPr>
+          <w:rFonts w:ascii="Courier New" w:hAnsi="Courier New"/>
+          <w:sz w:val="16"/>
+        </w:rPr>
+        <w:br/>
       </w:r>
       <w:r>
         <w:rPr>
@@ -439,473 +594,7 @@
           <w:sz w:val="16"/>
         </w:rPr>
         <w:tab/>
-        <w:t xml:space="preserve">// registers object, </w:t>
-      </w:r>
-      <w:proofErr w:type="spellStart"/>
-      <w:r>
-        <w:rPr>
-          <w:rFonts w:ascii="Courier New" w:hAnsi="Courier New"/>
-          <w:sz w:val="16"/>
-        </w:rPr>
-        <w:t>typelib</w:t>
-      </w:r>
-      <w:proofErr w:type="spellEnd"/>
-      <w:r>
-        <w:rPr>
-          <w:rFonts w:ascii="Courier New" w:hAnsi="Courier New"/>
-          <w:sz w:val="16"/>
-        </w:rPr>
-        <w:t xml:space="preserve"> and all interfaces in </w:t>
-      </w:r>
-      <w:proofErr w:type="spellStart"/>
-      <w:r>
-        <w:rPr>
-          <w:rFonts w:ascii="Courier New" w:hAnsi="Courier New"/>
-          <w:sz w:val="16"/>
-        </w:rPr>
-        <w:t>typelib</w:t>
-      </w:r>
-      <w:proofErr w:type="spellEnd"/>
-      <w:r>
-        <w:rPr>
-          <w:rFonts w:ascii="Courier New" w:hAnsi="Courier New"/>
-          <w:sz w:val="16"/>
-        </w:rPr>
-        <w:br/>
-      </w:r>
-      <w:r>
-        <w:rPr>
-          <w:rFonts w:ascii="Courier New" w:hAnsi="Courier New"/>
-          <w:sz w:val="16"/>
-        </w:rPr>
-        <w:tab/>
-        <w:t xml:space="preserve">HRESULT </w:t>
-      </w:r>
-      <w:proofErr w:type="spellStart"/>
-      <w:r>
-        <w:rPr>
-          <w:rFonts w:ascii="Courier New" w:hAnsi="Courier New"/>
-          <w:sz w:val="16"/>
-        </w:rPr>
-        <w:t>hr</w:t>
-      </w:r>
-      <w:proofErr w:type="spellEnd"/>
-      <w:r>
-        <w:rPr>
-          <w:rFonts w:ascii="Courier New" w:hAnsi="Courier New"/>
-          <w:sz w:val="16"/>
-        </w:rPr>
-        <w:t xml:space="preserve"> = _</w:t>
-      </w:r>
-      <w:proofErr w:type="spellStart"/>
-      <w:r>
-        <w:rPr>
-          <w:rFonts w:ascii="Courier New" w:hAnsi="Courier New"/>
-          <w:sz w:val="16"/>
-        </w:rPr>
-        <w:t>Module.RegisterServer</w:t>
-      </w:r>
-      <w:proofErr w:type="spellEnd"/>
-      <w:r>
-        <w:rPr>
-          <w:rFonts w:ascii="Courier New" w:hAnsi="Courier New"/>
-          <w:sz w:val="16"/>
-        </w:rPr>
-        <w:t>(FALSE);</w:t>
-      </w:r>
-      <w:r>
-        <w:rPr>
-          <w:rFonts w:ascii="Courier New" w:hAnsi="Courier New"/>
-          <w:sz w:val="16"/>
-        </w:rPr>
-        <w:br/>
-        <w:t xml:space="preserve">   if ( FAILED(</w:t>
-      </w:r>
-      <w:proofErr w:type="spellStart"/>
-      <w:r>
-        <w:rPr>
-          <w:rFonts w:ascii="Courier New" w:hAnsi="Courier New"/>
-          <w:sz w:val="16"/>
-        </w:rPr>
-        <w:t>hr</w:t>
-      </w:r>
-      <w:proofErr w:type="spellEnd"/>
-      <w:r>
-        <w:rPr>
-          <w:rFonts w:ascii="Courier New" w:hAnsi="Courier New"/>
-          <w:sz w:val="16"/>
-        </w:rPr>
-        <w:t>) )</w:t>
-      </w:r>
-      <w:r>
-        <w:rPr>
-          <w:rFonts w:ascii="Courier New" w:hAnsi="Courier New"/>
-          <w:sz w:val="16"/>
-        </w:rPr>
-        <w:br/>
-        <w:t xml:space="preserve">      return </w:t>
-      </w:r>
-      <w:proofErr w:type="spellStart"/>
-      <w:r>
-        <w:rPr>
-          <w:rFonts w:ascii="Courier New" w:hAnsi="Courier New"/>
-          <w:sz w:val="16"/>
-        </w:rPr>
-        <w:t>hr</w:t>
-      </w:r>
-      <w:proofErr w:type="spellEnd"/>
-      <w:r>
-        <w:rPr>
-          <w:rFonts w:ascii="Courier New" w:hAnsi="Courier New"/>
-          <w:sz w:val="16"/>
-        </w:rPr>
-        <w:t>;</w:t>
-      </w:r>
-      <w:r>
-        <w:rPr>
-          <w:rFonts w:ascii="Courier New" w:hAnsi="Courier New"/>
-          <w:sz w:val="16"/>
-        </w:rPr>
-        <w:br/>
-      </w:r>
-      <w:r>
-        <w:rPr>
-          <w:rFonts w:ascii="Courier New" w:hAnsi="Courier New"/>
-          <w:sz w:val="16"/>
-        </w:rPr>
-        <w:br/>
-        <w:t xml:space="preserve">   return </w:t>
-      </w:r>
-      <w:proofErr w:type="spellStart"/>
-      <w:r>
-        <w:rPr>
-          <w:rFonts w:ascii="Courier New" w:hAnsi="Courier New"/>
-          <w:sz w:val="16"/>
-        </w:rPr>
-        <w:t>sysComCatMgr</w:t>
-      </w:r>
-      <w:proofErr w:type="spellEnd"/>
-      <w:r>
-        <w:rPr>
-          <w:rFonts w:ascii="Courier New" w:hAnsi="Courier New"/>
-          <w:sz w:val="16"/>
-        </w:rPr>
-        <w:t>::</w:t>
-      </w:r>
-      <w:proofErr w:type="spellStart"/>
-      <w:r>
-        <w:rPr>
-          <w:rFonts w:ascii="Courier New" w:hAnsi="Courier New"/>
-          <w:sz w:val="16"/>
-        </w:rPr>
-        <w:t>RegWithCategory</w:t>
-      </w:r>
-      <w:proofErr w:type="spellEnd"/>
-      <w:r>
-        <w:rPr>
-          <w:rFonts w:ascii="Courier New" w:hAnsi="Courier New"/>
-          <w:sz w:val="16"/>
-        </w:rPr>
-        <w:t>(</w:t>
-      </w:r>
-      <w:proofErr w:type="spellStart"/>
-      <w:r>
-        <w:rPr>
-          <w:rFonts w:ascii="Courier New" w:hAnsi="Courier New"/>
-          <w:sz w:val="16"/>
-        </w:rPr>
-        <w:t>CLSID_</w:t>
-      </w:r>
-      <w:r>
-        <w:rPr>
-          <w:rFonts w:ascii="Courier New" w:hAnsi="Courier New"/>
-          <w:sz w:val="16"/>
-        </w:rPr>
-        <w:t>MyExtensionAgent</w:t>
-      </w:r>
-      <w:proofErr w:type="spellEnd"/>
-      <w:r>
-        <w:rPr>
-          <w:rFonts w:ascii="Courier New" w:hAnsi="Courier New"/>
-          <w:sz w:val="16"/>
-        </w:rPr>
-        <w:t>,</w:t>
-      </w:r>
-      <w:r>
-        <w:rPr>
-          <w:rFonts w:ascii="Courier New" w:hAnsi="Courier New"/>
-          <w:sz w:val="16"/>
-        </w:rPr>
-        <w:br/>
-        <w:t xml:space="preserve">                                        </w:t>
-      </w:r>
-      <w:proofErr w:type="spellStart"/>
-      <w:r>
-        <w:rPr>
-          <w:rFonts w:ascii="Courier New" w:hAnsi="Courier New"/>
-          <w:b/>
-          <w:sz w:val="16"/>
-        </w:rPr>
-        <w:t>CATID_PGSuper</w:t>
-      </w:r>
-      <w:r>
-        <w:rPr>
-          <w:rFonts w:ascii="Courier New" w:hAnsi="Courier New"/>
-          <w:b/>
-          <w:sz w:val="16"/>
-        </w:rPr>
-        <w:t>Extension</w:t>
-      </w:r>
-      <w:r>
-        <w:rPr>
-          <w:rFonts w:ascii="Courier New" w:hAnsi="Courier New"/>
-          <w:b/>
-          <w:sz w:val="16"/>
-        </w:rPr>
-        <w:t>Agent</w:t>
-      </w:r>
-      <w:r>
-        <w:rPr>
-          <w:rFonts w:ascii="Courier New" w:hAnsi="Courier New"/>
-          <w:sz w:val="16"/>
-        </w:rPr>
-        <w:t>,true</w:t>
-      </w:r>
-      <w:proofErr w:type="spellEnd"/>
-      <w:r>
-        <w:rPr>
-          <w:rFonts w:ascii="Courier New" w:hAnsi="Courier New"/>
-          <w:sz w:val="16"/>
-        </w:rPr>
-        <w:t>);</w:t>
-      </w:r>
-      <w:r>
-        <w:rPr>
-          <w:rFonts w:ascii="Courier New" w:hAnsi="Courier New"/>
-          <w:sz w:val="16"/>
-        </w:rPr>
-        <w:br/>
-        <w:t>}</w:t>
-      </w:r>
-      <w:r>
-        <w:rPr>
-          <w:rFonts w:ascii="Courier New" w:hAnsi="Courier New"/>
-          <w:sz w:val="16"/>
-        </w:rPr>
-        <w:br/>
-        <w:t>/////////////////////////////////////////////////////////////////////////////</w:t>
-      </w:r>
-      <w:r>
-        <w:rPr>
-          <w:rFonts w:ascii="Courier New" w:hAnsi="Courier New"/>
-          <w:sz w:val="16"/>
-        </w:rPr>
-        <w:br/>
-        <w:t xml:space="preserve">// </w:t>
-      </w:r>
-      <w:proofErr w:type="spellStart"/>
-      <w:r>
-        <w:rPr>
-          <w:rFonts w:ascii="Courier New" w:hAnsi="Courier New"/>
-          <w:sz w:val="16"/>
-        </w:rPr>
-        <w:t>DllUnregisterServer</w:t>
-      </w:r>
-      <w:proofErr w:type="spellEnd"/>
-      <w:r>
-        <w:rPr>
-          <w:rFonts w:ascii="Courier New" w:hAnsi="Courier New"/>
-          <w:sz w:val="16"/>
-        </w:rPr>
-        <w:t xml:space="preserve"> - Removes entries from the system registry</w:t>
-      </w:r>
-      <w:r>
-        <w:rPr>
-          <w:rFonts w:ascii="Courier New" w:hAnsi="Courier New"/>
-          <w:sz w:val="16"/>
-        </w:rPr>
-        <w:br/>
-        <w:t xml:space="preserve">STDAPI </w:t>
-      </w:r>
-      <w:proofErr w:type="spellStart"/>
-      <w:r>
-        <w:rPr>
-          <w:rFonts w:ascii="Courier New" w:hAnsi="Courier New"/>
-          <w:sz w:val="16"/>
-        </w:rPr>
-        <w:t>DllUnregisterServer</w:t>
-      </w:r>
-      <w:proofErr w:type="spellEnd"/>
-      <w:r>
-        <w:rPr>
-          <w:rFonts w:ascii="Courier New" w:hAnsi="Courier New"/>
-          <w:sz w:val="16"/>
-        </w:rPr>
-        <w:t>(void)</w:t>
-      </w:r>
-      <w:r>
-        <w:rPr>
-          <w:rFonts w:ascii="Courier New" w:hAnsi="Courier New"/>
-          <w:sz w:val="16"/>
-        </w:rPr>
-        <w:br/>
-        <w:t>{</w:t>
-      </w:r>
-      <w:r>
-        <w:rPr>
-          <w:rFonts w:ascii="Courier New" w:hAnsi="Courier New"/>
-          <w:sz w:val="16"/>
-        </w:rPr>
-        <w:br/>
-        <w:t xml:space="preserve">   </w:t>
-      </w:r>
-      <w:proofErr w:type="spellStart"/>
-      <w:r>
-        <w:rPr>
-          <w:rFonts w:ascii="Courier New" w:hAnsi="Courier New"/>
-          <w:sz w:val="16"/>
-        </w:rPr>
-        <w:t>sysComCatMgr</w:t>
-      </w:r>
-      <w:proofErr w:type="spellEnd"/>
-      <w:r>
-        <w:rPr>
-          <w:rFonts w:ascii="Courier New" w:hAnsi="Courier New"/>
-          <w:sz w:val="16"/>
-        </w:rPr>
-        <w:t>::</w:t>
-      </w:r>
-      <w:proofErr w:type="spellStart"/>
-      <w:r>
-        <w:rPr>
-          <w:rFonts w:ascii="Courier New" w:hAnsi="Courier New"/>
-          <w:sz w:val="16"/>
-        </w:rPr>
-        <w:t>RegWithCategory</w:t>
-      </w:r>
-      <w:proofErr w:type="spellEnd"/>
-      <w:r>
-        <w:rPr>
-          <w:rFonts w:ascii="Courier New" w:hAnsi="Courier New"/>
-          <w:sz w:val="16"/>
-        </w:rPr>
-        <w:t>(</w:t>
-      </w:r>
-      <w:proofErr w:type="spellStart"/>
-      <w:r>
-        <w:rPr>
-          <w:rFonts w:ascii="Courier New" w:hAnsi="Courier New"/>
-          <w:sz w:val="16"/>
-        </w:rPr>
-        <w:t>CLSID_</w:t>
-      </w:r>
-      <w:r>
-        <w:rPr>
-          <w:rFonts w:ascii="Courier New" w:hAnsi="Courier New"/>
-          <w:sz w:val="16"/>
-        </w:rPr>
-        <w:t>MyExtension</w:t>
-      </w:r>
-      <w:r>
-        <w:rPr>
-          <w:rFonts w:ascii="Courier New" w:hAnsi="Courier New"/>
-          <w:sz w:val="16"/>
-        </w:rPr>
-        <w:t>Agent</w:t>
-      </w:r>
-      <w:proofErr w:type="spellEnd"/>
-      <w:r>
-        <w:rPr>
-          <w:rFonts w:ascii="Courier New" w:hAnsi="Courier New"/>
-          <w:sz w:val="16"/>
-        </w:rPr>
-        <w:t>,</w:t>
-      </w:r>
-      <w:r>
-        <w:rPr>
-          <w:rFonts w:ascii="Courier New" w:hAnsi="Courier New"/>
-          <w:sz w:val="16"/>
-        </w:rPr>
-        <w:br/>
-        <w:t xml:space="preserve">                                 </w:t>
-      </w:r>
-      <w:proofErr w:type="spellStart"/>
-      <w:r>
-        <w:rPr>
-          <w:rFonts w:ascii="Courier New" w:hAnsi="Courier New"/>
-          <w:b/>
-          <w:sz w:val="16"/>
-        </w:rPr>
-        <w:t>CATID_PGSuper</w:t>
-      </w:r>
-      <w:r>
-        <w:rPr>
-          <w:rFonts w:ascii="Courier New" w:hAnsi="Courier New"/>
-          <w:b/>
-          <w:sz w:val="16"/>
-        </w:rPr>
-        <w:t>Extension</w:t>
-      </w:r>
-      <w:r>
-        <w:rPr>
-          <w:rFonts w:ascii="Courier New" w:hAnsi="Courier New"/>
-          <w:b/>
-          <w:sz w:val="16"/>
-        </w:rPr>
-        <w:t>Agent</w:t>
-      </w:r>
-      <w:r>
-        <w:rPr>
-          <w:rFonts w:ascii="Courier New" w:hAnsi="Courier New"/>
-          <w:sz w:val="16"/>
-        </w:rPr>
-        <w:t>,false</w:t>
-      </w:r>
-      <w:proofErr w:type="spellEnd"/>
-      <w:r>
-        <w:rPr>
-          <w:rFonts w:ascii="Courier New" w:hAnsi="Courier New"/>
-          <w:sz w:val="16"/>
-        </w:rPr>
-        <w:t>);</w:t>
-      </w:r>
-      <w:r>
-        <w:rPr>
-          <w:rFonts w:ascii="Courier New" w:hAnsi="Courier New"/>
-          <w:sz w:val="16"/>
-        </w:rPr>
-        <w:br/>
-      </w:r>
-      <w:r>
-        <w:rPr>
-          <w:rFonts w:ascii="Courier New" w:hAnsi="Courier New"/>
-          <w:sz w:val="16"/>
-        </w:rPr>
-        <w:br/>
-      </w:r>
-      <w:r>
-        <w:rPr>
-          <w:rFonts w:ascii="Courier New" w:hAnsi="Courier New"/>
-          <w:sz w:val="16"/>
-        </w:rPr>
-        <w:tab/>
-        <w:t>_</w:t>
-      </w:r>
-      <w:proofErr w:type="spellStart"/>
-      <w:r>
-        <w:rPr>
-          <w:rFonts w:ascii="Courier New" w:hAnsi="Courier New"/>
-          <w:sz w:val="16"/>
-        </w:rPr>
-        <w:t>Module.UnregisterServer</w:t>
-      </w:r>
-      <w:proofErr w:type="spellEnd"/>
-      <w:r>
-        <w:rPr>
-          <w:rFonts w:ascii="Courier New" w:hAnsi="Courier New"/>
-          <w:sz w:val="16"/>
-        </w:rPr>
-        <w:t>();</w:t>
+        <w:t>_Module.UnregisterServer();</w:t>
       </w:r>
       <w:r>
         <w:rPr>
@@ -954,29 +643,14 @@
     </w:p>
     <w:p>
       <w:r>
-        <w:t xml:space="preserve">An extension agent must integrate itself into </w:t>
-      </w:r>
-      <w:proofErr w:type="spellStart"/>
-      <w:r>
-        <w:t>PGSuper’s</w:t>
-      </w:r>
-      <w:proofErr w:type="spellEnd"/>
-      <w:r>
-        <w:t xml:space="preserve"> user interface in order for its unique functionality to be accessed by the user. User interface integration can be as simple as d</w:t>
-      </w:r>
-      <w:bookmarkStart w:id="0" w:name="_GoBack"/>
-      <w:bookmarkEnd w:id="0"/>
-      <w:r>
-        <w:t xml:space="preserve">efining a new report (reports automatically integrate into the report menus and dialogs) or more complex including adding toolbars, menus, accelerator keys, and views. Your extension agent must implement the </w:t>
-      </w:r>
-      <w:proofErr w:type="spellStart"/>
+        <w:t xml:space="preserve">An extension agent must integrate itself into PGSuper’s user interface in order for its unique functionality to be accessed by the user. User interface integration can be as simple as defining a new report (reports automatically integrate into the report menus and dialogs) or more complex including adding toolbars, menus, accelerator keys, and views. Your extension agent must implement the </w:t>
+      </w:r>
       <w:r>
         <w:rPr>
           <w:rFonts w:ascii="Courier New" w:hAnsi="Courier New" w:cs="Courier New"/>
         </w:rPr>
         <w:t>IAgentUIIntegration</w:t>
       </w:r>
-      <w:proofErr w:type="spellEnd"/>
       <w:r>
         <w:t xml:space="preserve"> interface to enable user interface integration.</w:t>
       </w:r>
@@ -986,15 +660,7 @@
         <w:pStyle w:val="Heading2"/>
       </w:pPr>
       <w:r>
-        <w:t xml:space="preserve">Implementing the </w:t>
-      </w:r>
-      <w:proofErr w:type="spellStart"/>
-      <w:r>
-        <w:t>IAgentUIIntegration</w:t>
-      </w:r>
-      <w:proofErr w:type="spellEnd"/>
-      <w:r>
-        <w:t xml:space="preserve"> interface</w:t>
+        <w:t>Implementing the IAgentUIIntegration interface</w:t>
       </w:r>
     </w:p>
     <w:p>
@@ -1008,14 +674,12 @@
       <w:r>
         <w:t xml:space="preserve">Add </w:t>
       </w:r>
-      <w:proofErr w:type="spellStart"/>
       <w:r>
         <w:rPr>
           <w:rFonts w:ascii="Courier New" w:hAnsi="Courier New" w:cs="Courier New"/>
         </w:rPr>
         <w:t>IAgentUIIntegration</w:t>
       </w:r>
-      <w:proofErr w:type="spellEnd"/>
       <w:r>
         <w:t xml:space="preserve"> to the class declaration of your agent</w:t>
       </w:r>
@@ -1036,29 +700,7 @@
         <w:rPr>
           <w:rFonts w:ascii="Courier New" w:hAnsi="Courier New" w:cs="Courier New"/>
         </w:rPr>
-        <w:t>COM_INTERFACE_</w:t>
-      </w:r>
-      <w:proofErr w:type="gramStart"/>
-      <w:r>
-        <w:rPr>
-          <w:rFonts w:ascii="Courier New" w:hAnsi="Courier New" w:cs="Courier New"/>
-        </w:rPr>
-        <w:t>ENTRY(</w:t>
-      </w:r>
-      <w:proofErr w:type="spellStart"/>
-      <w:proofErr w:type="gramEnd"/>
-      <w:r>
-        <w:rPr>
-          <w:rFonts w:ascii="Courier New" w:hAnsi="Courier New" w:cs="Courier New"/>
-        </w:rPr>
-        <w:t>IAgentUIIntegration</w:t>
-      </w:r>
-      <w:proofErr w:type="spellEnd"/>
-      <w:r>
-        <w:rPr>
-          <w:rFonts w:ascii="Courier New" w:hAnsi="Courier New" w:cs="Courier New"/>
-        </w:rPr>
-        <w:t>)</w:t>
+        <w:t>COM_INTERFACE_ENTRY(IAgentUIIntegration)</w:t>
       </w:r>
       <w:r>
         <w:t xml:space="preserve"> to the </w:t>
@@ -1167,34 +809,10 @@
         </w:rPr>
       </w:pPr>
       <w:r>
-        <w:t xml:space="preserve">Implement the </w:t>
-      </w:r>
-      <w:proofErr w:type="spellStart"/>
-      <w:r>
-        <w:t>IAgentUIIntegration</w:t>
-      </w:r>
-      <w:proofErr w:type="spellEnd"/>
-      <w:r>
-        <w:t xml:space="preserve"> methods</w:t>
-      </w:r>
-      <w:r>
-        <w:t xml:space="preserve">. If the </w:t>
-      </w:r>
-      <w:proofErr w:type="spellStart"/>
-      <w:r>
-        <w:t>bIntegrate</w:t>
-      </w:r>
-      <w:proofErr w:type="spellEnd"/>
-      <w:r>
-        <w:t xml:space="preserve"> parameter is true, extension agents are integrating with the user interface. If the </w:t>
-      </w:r>
-      <w:proofErr w:type="spellStart"/>
-      <w:r>
-        <w:t>bIntegrate</w:t>
-      </w:r>
-      <w:proofErr w:type="spellEnd"/>
-      <w:r>
-        <w:t xml:space="preserve"> parameter is false, extension agents must remove themselves from the user interface.</w:t>
+        <w:t>Implement the IAgentUIIntegration methods</w:t>
+      </w:r>
+      <w:r>
+        <w:t>. If the bIntegrate parameter is true, extension agents are integrating with the user interface. If the bIntegrate parameter is false, extension agents must remove themselves from the user interface.</w:t>
       </w:r>
       <w:r>
         <w:br/>
@@ -1454,8 +1072,8 @@
       </w:r>
     </w:p>
     <w:sectPr>
-      <w:headerReference w:type="default" r:id="rId8"/>
-      <w:footerReference w:type="default" r:id="rId9"/>
+      <w:headerReference w:type="default" r:id="rId7"/>
+      <w:footerReference w:type="default" r:id="rId8"/>
       <w:pgSz w:w="12240" w:h="15840"/>
       <w:pgMar w:top="1440" w:right="1800" w:bottom="1440" w:left="1800" w:header="720" w:footer="720" w:gutter="0"/>
       <w:cols w:space="720"/>
@@ -1465,7 +1083,7 @@
 </file>
 
 <file path=word/endnotes.xml><?xml version="1.0" encoding="utf-8"?>
-<w:endnotes xmlns:wpc="http://schemas.microsoft.com/office/word/2010/wordprocessingCanvas" xmlns:mc="http://schemas.openxmlformats.org/markup-compatibility/2006" xmlns:o="urn:schemas-microsoft-com:office:office" xmlns:r="http://schemas.openxmlformats.org/officeDocument/2006/relationships" xmlns:m="http://schemas.openxmlformats.org/officeDocument/2006/math" xmlns:v="urn:schemas-microsoft-com:vml" xmlns:wp14="http://schemas.microsoft.com/office/word/2010/wordprocessingDrawing" xmlns:wp="http://schemas.openxmlformats.org/drawingml/2006/wordprocessingDrawing" xmlns:w10="urn:schemas-microsoft-com:office:word" xmlns:w="http://schemas.openxmlformats.org/wordprocessingml/2006/main" xmlns:w14="http://schemas.microsoft.com/office/word/2010/wordml" xmlns:wpg="http://schemas.microsoft.com/office/word/2010/wordprocessingGroup" xmlns:wpi="http://schemas.microsoft.com/office/word/2010/wordprocessingInk" xmlns:wne="http://schemas.microsoft.com/office/word/2006/wordml" xmlns:wps="http://schemas.microsoft.com/office/word/2010/wordprocessingShape" mc:Ignorable="w14 wp14">
+<w:endnotes xmlns:ve="http://schemas.openxmlformats.org/markup-compatibility/2006" xmlns:o="urn:schemas-microsoft-com:office:office" xmlns:r="http://schemas.openxmlformats.org/officeDocument/2006/relationships" xmlns:m="http://schemas.openxmlformats.org/officeDocument/2006/math" xmlns:v="urn:schemas-microsoft-com:vml" xmlns:wp="http://schemas.openxmlformats.org/drawingml/2006/wordprocessingDrawing" xmlns:w10="urn:schemas-microsoft-com:office:word" xmlns:w="http://schemas.openxmlformats.org/wordprocessingml/2006/main" xmlns:wne="http://schemas.microsoft.com/office/word/2006/wordml">
   <w:endnote w:type="separator" w:id="-1">
     <w:p>
       <w:r>
@@ -1484,7 +1102,7 @@
 </file>
 
 <file path=word/footer1.xml><?xml version="1.0" encoding="utf-8"?>
-<w:ftr xmlns:wpc="http://schemas.microsoft.com/office/word/2010/wordprocessingCanvas" xmlns:mc="http://schemas.openxmlformats.org/markup-compatibility/2006" xmlns:o="urn:schemas-microsoft-com:office:office" xmlns:r="http://schemas.openxmlformats.org/officeDocument/2006/relationships" xmlns:m="http://schemas.openxmlformats.org/officeDocument/2006/math" xmlns:v="urn:schemas-microsoft-com:vml" xmlns:wp14="http://schemas.microsoft.com/office/word/2010/wordprocessingDrawing" xmlns:wp="http://schemas.openxmlformats.org/drawingml/2006/wordprocessingDrawing" xmlns:w10="urn:schemas-microsoft-com:office:word" xmlns:w="http://schemas.openxmlformats.org/wordprocessingml/2006/main" xmlns:w14="http://schemas.microsoft.com/office/word/2010/wordml" xmlns:wpg="http://schemas.microsoft.com/office/word/2010/wordprocessingGroup" xmlns:wpi="http://schemas.microsoft.com/office/word/2010/wordprocessingInk" xmlns:wne="http://schemas.microsoft.com/office/word/2006/wordml" xmlns:wps="http://schemas.microsoft.com/office/word/2010/wordprocessingShape" mc:Ignorable="w14 wp14">
+<w:ftr xmlns:ve="http://schemas.openxmlformats.org/markup-compatibility/2006" xmlns:o="urn:schemas-microsoft-com:office:office" xmlns:r="http://schemas.openxmlformats.org/officeDocument/2006/relationships" xmlns:m="http://schemas.openxmlformats.org/officeDocument/2006/math" xmlns:v="urn:schemas-microsoft-com:vml" xmlns:wp="http://schemas.openxmlformats.org/drawingml/2006/wordprocessingDrawing" xmlns:w10="urn:schemas-microsoft-com:office:word" xmlns:w="http://schemas.openxmlformats.org/wordprocessingml/2006/main" xmlns:wne="http://schemas.microsoft.com/office/word/2006/wordml">
   <w:p>
     <w:pPr>
       <w:pStyle w:val="Footer"/>
@@ -1529,7 +1147,7 @@
 </file>
 
 <file path=word/footnotes.xml><?xml version="1.0" encoding="utf-8"?>
-<w:footnotes xmlns:wpc="http://schemas.microsoft.com/office/word/2010/wordprocessingCanvas" xmlns:mc="http://schemas.openxmlformats.org/markup-compatibility/2006" xmlns:o="urn:schemas-microsoft-com:office:office" xmlns:r="http://schemas.openxmlformats.org/officeDocument/2006/relationships" xmlns:m="http://schemas.openxmlformats.org/officeDocument/2006/math" xmlns:v="urn:schemas-microsoft-com:vml" xmlns:wp14="http://schemas.microsoft.com/office/word/2010/wordprocessingDrawing" xmlns:wp="http://schemas.openxmlformats.org/drawingml/2006/wordprocessingDrawing" xmlns:w10="urn:schemas-microsoft-com:office:word" xmlns:w="http://schemas.openxmlformats.org/wordprocessingml/2006/main" xmlns:w14="http://schemas.microsoft.com/office/word/2010/wordml" xmlns:wpg="http://schemas.microsoft.com/office/word/2010/wordprocessingGroup" xmlns:wpi="http://schemas.microsoft.com/office/word/2010/wordprocessingInk" xmlns:wne="http://schemas.microsoft.com/office/word/2006/wordml" xmlns:wps="http://schemas.microsoft.com/office/word/2010/wordprocessingShape" mc:Ignorable="w14 wp14">
+<w:footnotes xmlns:ve="http://schemas.openxmlformats.org/markup-compatibility/2006" xmlns:o="urn:schemas-microsoft-com:office:office" xmlns:r="http://schemas.openxmlformats.org/officeDocument/2006/relationships" xmlns:m="http://schemas.openxmlformats.org/officeDocument/2006/math" xmlns:v="urn:schemas-microsoft-com:vml" xmlns:wp="http://schemas.openxmlformats.org/drawingml/2006/wordprocessingDrawing" xmlns:w10="urn:schemas-microsoft-com:office:word" xmlns:w="http://schemas.openxmlformats.org/wordprocessingml/2006/main" xmlns:wne="http://schemas.microsoft.com/office/word/2006/wordml">
   <w:footnote w:type="separator" w:id="-1">
     <w:p>
       <w:r>
@@ -1548,7 +1166,7 @@
 </file>
 
 <file path=word/header1.xml><?xml version="1.0" encoding="utf-8"?>
-<w:hdr xmlns:wpc="http://schemas.microsoft.com/office/word/2010/wordprocessingCanvas" xmlns:mc="http://schemas.openxmlformats.org/markup-compatibility/2006" xmlns:o="urn:schemas-microsoft-com:office:office" xmlns:r="http://schemas.openxmlformats.org/officeDocument/2006/relationships" xmlns:m="http://schemas.openxmlformats.org/officeDocument/2006/math" xmlns:v="urn:schemas-microsoft-com:vml" xmlns:wp14="http://schemas.microsoft.com/office/word/2010/wordprocessingDrawing" xmlns:wp="http://schemas.openxmlformats.org/drawingml/2006/wordprocessingDrawing" xmlns:w10="urn:schemas-microsoft-com:office:word" xmlns:w="http://schemas.openxmlformats.org/wordprocessingml/2006/main" xmlns:w14="http://schemas.microsoft.com/office/word/2010/wordml" xmlns:wpg="http://schemas.microsoft.com/office/word/2010/wordprocessingGroup" xmlns:wpi="http://schemas.microsoft.com/office/word/2010/wordprocessingInk" xmlns:wne="http://schemas.microsoft.com/office/word/2006/wordml" xmlns:wps="http://schemas.microsoft.com/office/word/2010/wordprocessingShape" mc:Ignorable="w14 wp14">
+<w:hdr xmlns:ve="http://schemas.openxmlformats.org/markup-compatibility/2006" xmlns:o="urn:schemas-microsoft-com:office:office" xmlns:r="http://schemas.openxmlformats.org/officeDocument/2006/relationships" xmlns:m="http://schemas.openxmlformats.org/officeDocument/2006/math" xmlns:v="urn:schemas-microsoft-com:vml" xmlns:wp="http://schemas.openxmlformats.org/drawingml/2006/wordprocessingDrawing" xmlns:w10="urn:schemas-microsoft-com:office:word" xmlns:w="http://schemas.openxmlformats.org/wordprocessingml/2006/main" xmlns:wne="http://schemas.microsoft.com/office/word/2006/wordml">
   <w:p>
     <w:pPr>
       <w:pStyle w:val="Header"/>
@@ -1599,7 +1217,7 @@
 </file>
 
 <file path=word/numbering.xml><?xml version="1.0" encoding="utf-8"?>
-<w:numbering xmlns:wpc="http://schemas.microsoft.com/office/word/2010/wordprocessingCanvas" xmlns:mc="http://schemas.openxmlformats.org/markup-compatibility/2006" xmlns:o="urn:schemas-microsoft-com:office:office" xmlns:r="http://schemas.openxmlformats.org/officeDocument/2006/relationships" xmlns:m="http://schemas.openxmlformats.org/officeDocument/2006/math" xmlns:v="urn:schemas-microsoft-com:vml" xmlns:wp14="http://schemas.microsoft.com/office/word/2010/wordprocessingDrawing" xmlns:wp="http://schemas.openxmlformats.org/drawingml/2006/wordprocessingDrawing" xmlns:w10="urn:schemas-microsoft-com:office:word" xmlns:w="http://schemas.openxmlformats.org/wordprocessingml/2006/main" xmlns:w14="http://schemas.microsoft.com/office/word/2010/wordml" xmlns:wpg="http://schemas.microsoft.com/office/word/2010/wordprocessingGroup" xmlns:wpi="http://schemas.microsoft.com/office/word/2010/wordprocessingInk" xmlns:wne="http://schemas.microsoft.com/office/word/2006/wordml" xmlns:wps="http://schemas.microsoft.com/office/word/2010/wordprocessingShape" mc:Ignorable="w14 wp14">
+<w:numbering xmlns:ve="http://schemas.openxmlformats.org/markup-compatibility/2006" xmlns:o="urn:schemas-microsoft-com:office:office" xmlns:r="http://schemas.openxmlformats.org/officeDocument/2006/relationships" xmlns:m="http://schemas.openxmlformats.org/officeDocument/2006/math" xmlns:v="urn:schemas-microsoft-com:vml" xmlns:wp="http://schemas.openxmlformats.org/drawingml/2006/wordprocessingDrawing" xmlns:w10="urn:schemas-microsoft-com:office:word" xmlns:w="http://schemas.openxmlformats.org/wordprocessingml/2006/main" xmlns:wne="http://schemas.microsoft.com/office/word/2006/wordml">
   <w:abstractNum w:abstractNumId="0">
     <w:nsid w:val="0DDD1C65"/>
     <w:multiLevelType w:val="singleLevel"/>
@@ -2064,7 +1682,7 @@
 </file>
 
 <file path=word/styles.xml><?xml version="1.0" encoding="utf-8"?>
-<w:styles xmlns:mc="http://schemas.openxmlformats.org/markup-compatibility/2006" xmlns:r="http://schemas.openxmlformats.org/officeDocument/2006/relationships" xmlns:w="http://schemas.openxmlformats.org/wordprocessingml/2006/main" xmlns:w14="http://schemas.microsoft.com/office/word/2010/wordml" mc:Ignorable="w14">
+<w:styles xmlns:r="http://schemas.openxmlformats.org/officeDocument/2006/relationships" xmlns:w="http://schemas.openxmlformats.org/wordprocessingml/2006/main">
   <w:docDefaults>
     <w:rPrDefault>
       <w:rPr>
@@ -2249,15 +1867,11 @@
   </w:style>
   <w:style w:type="character" w:default="1" w:styleId="DefaultParagraphFont">
     <w:name w:val="Default Paragraph Font"/>
-    <w:uiPriority w:val="1"/>
     <w:semiHidden/>
-    <w:unhideWhenUsed/>
   </w:style>
   <w:style w:type="table" w:default="1" w:styleId="TableNormal">
     <w:name w:val="Normal Table"/>
-    <w:uiPriority w:val="99"/>
     <w:semiHidden/>
-    <w:unhideWhenUsed/>
     <w:tblPr>
       <w:tblInd w:w="0" w:type="dxa"/>
       <w:tblCellMar>
@@ -2270,9 +1884,7 @@
   </w:style>
   <w:style w:type="numbering" w:default="1" w:styleId="NoList">
     <w:name w:val="No List"/>
-    <w:uiPriority w:val="99"/>
     <w:semiHidden/>
-    <w:unhideWhenUsed/>
   </w:style>
   <w:style w:type="paragraph" w:styleId="Header">
     <w:name w:val="header"/>
@@ -2378,196 +1990,6 @@
       <w:ind w:left="720"/>
       <w:contextualSpacing/>
     </w:pPr>
-  </w:style>
-</w:styles>
-</file>
-
-<file path=word/stylesWithEffects.xml><?xml version="1.0" encoding="utf-8"?>
-<w:styles xmlns:wpc="http://schemas.microsoft.com/office/word/2010/wordprocessingCanvas" xmlns:mc="http://schemas.openxmlformats.org/markup-compatibility/2006" xmlns:o="urn:schemas-microsoft-com:office:office" xmlns:r="http://schemas.openxmlformats.org/officeDocument/2006/relationships" xmlns:m="http://schemas.openxmlformats.org/officeDocument/2006/math" xmlns:v="urn:schemas-microsoft-com:vml" xmlns:wp14="http://schemas.microsoft.com/office/word/2010/wordprocessingDrawing" xmlns:wp="http://schemas.openxmlformats.org/drawingml/2006/wordprocessingDrawing" xmlns:w10="urn:schemas-microsoft-com:office:word" xmlns:w="http://schemas.openxmlformats.org/wordprocessingml/2006/main" xmlns:w14="http://schemas.microsoft.com/office/word/2010/wordml" xmlns:wpg="http://schemas.microsoft.com/office/word/2010/wordprocessingGroup" xmlns:wpi="http://schemas.microsoft.com/office/word/2010/wordprocessingInk" xmlns:wne="http://schemas.microsoft.com/office/word/2006/wordml" xmlns:wps="http://schemas.microsoft.com/office/word/2010/wordprocessingShape" mc:Ignorable="w14 wp14">
-  <w:docDefaults>
-    <w:rPrDefault>
-      <w:rPr>
-        <w:rFonts w:asciiTheme="minorHAnsi" w:eastAsiaTheme="minorEastAsia" w:hAnsiTheme="minorHAnsi" w:cstheme="minorBidi"/>
-        <w:sz w:val="22"/>
-        <w:szCs w:val="22"/>
-        <w:lang w:val="en-US" w:eastAsia="en-US" w:bidi="ar-SA"/>
-      </w:rPr>
-    </w:rPrDefault>
-    <w:pPrDefault>
-      <w:pPr>
-        <w:spacing w:after="200" w:line="276" w:lineRule="auto"/>
-      </w:pPr>
-    </w:pPrDefault>
-  </w:docDefaults>
-  <w:latentStyles w:defLockedState="0" w:defUIPriority="99" w:defSemiHidden="1" w:defUnhideWhenUsed="1" w:defQFormat="0" w:count="267">
-    <w:lsdException w:name="Normal" w:semiHidden="0" w:uiPriority="0" w:unhideWhenUsed="0" w:qFormat="1"/>
-    <w:lsdException w:name="heading 1" w:semiHidden="0" w:uiPriority="9" w:unhideWhenUsed="0" w:qFormat="1"/>
-    <w:lsdException w:name="heading 2" w:uiPriority="9" w:qFormat="1"/>
-    <w:lsdException w:name="heading 3" w:uiPriority="9" w:qFormat="1"/>
-    <w:lsdException w:name="heading 4" w:uiPriority="9" w:qFormat="1"/>
-    <w:lsdException w:name="heading 5" w:uiPriority="9" w:qFormat="1"/>
-    <w:lsdException w:name="heading 6" w:uiPriority="9" w:qFormat="1"/>
-    <w:lsdException w:name="heading 7" w:uiPriority="9" w:qFormat="1"/>
-    <w:lsdException w:name="heading 8" w:uiPriority="9" w:qFormat="1"/>
-    <w:lsdException w:name="heading 9" w:uiPriority="9" w:qFormat="1"/>
-    <w:lsdException w:name="toc 1" w:uiPriority="39"/>
-    <w:lsdException w:name="toc 2" w:uiPriority="39"/>
-    <w:lsdException w:name="toc 3" w:uiPriority="39"/>
-    <w:lsdException w:name="toc 4" w:uiPriority="39"/>
-    <w:lsdException w:name="toc 5" w:uiPriority="39"/>
-    <w:lsdException w:name="toc 6" w:uiPriority="39"/>
-    <w:lsdException w:name="toc 7" w:uiPriority="39"/>
-    <w:lsdException w:name="toc 8" w:uiPriority="39"/>
-    <w:lsdException w:name="toc 9" w:uiPriority="39"/>
-    <w:lsdException w:name="caption" w:uiPriority="35" w:qFormat="1"/>
-    <w:lsdException w:name="Title" w:semiHidden="0" w:uiPriority="10" w:unhideWhenUsed="0" w:qFormat="1"/>
-    <w:lsdException w:name="Default Paragraph Font" w:uiPriority="1"/>
-    <w:lsdException w:name="Subtitle" w:semiHidden="0" w:uiPriority="11" w:unhideWhenUsed="0" w:qFormat="1"/>
-    <w:lsdException w:name="Strong" w:semiHidden="0" w:uiPriority="22" w:unhideWhenUsed="0" w:qFormat="1"/>
-    <w:lsdException w:name="Emphasis" w:semiHidden="0" w:uiPriority="20" w:unhideWhenUsed="0" w:qFormat="1"/>
-    <w:lsdException w:name="Table Grid" w:semiHidden="0" w:uiPriority="59" w:unhideWhenUsed="0"/>
-    <w:lsdException w:name="Placeholder Text" w:unhideWhenUsed="0"/>
-    <w:lsdException w:name="No Spacing" w:semiHidden="0" w:uiPriority="1" w:unhideWhenUsed="0" w:qFormat="1"/>
-    <w:lsdException w:name="Light Shading" w:semiHidden="0" w:uiPriority="60" w:unhideWhenUsed="0"/>
-    <w:lsdException w:name="Light List" w:semiHidden="0" w:uiPriority="61" w:unhideWhenUsed="0"/>
-    <w:lsdException w:name="Light Grid" w:semiHidden="0" w:uiPriority="62" w:unhideWhenUsed="0"/>
-    <w:lsdException w:name="Medium Shading 1" w:semiHidden="0" w:uiPriority="63" w:unhideWhenUsed="0"/>
-    <w:lsdException w:name="Medium Shading 2" w:semiHidden="0" w:uiPriority="64" w:unhideWhenUsed="0"/>
-    <w:lsdException w:name="Medium List 1" w:semiHidden="0" w:uiPriority="65" w:unhideWhenUsed="0"/>
-    <w:lsdException w:name="Medium List 2" w:semiHidden="0" w:uiPriority="66" w:unhideWhenUsed="0"/>
-    <w:lsdException w:name="Medium Grid 1" w:semiHidden="0" w:uiPriority="67" w:unhideWhenUsed="0"/>
-    <w:lsdException w:name="Medium Grid 2" w:semiHidden="0" w:uiPriority="68" w:unhideWhenUsed="0"/>
-    <w:lsdException w:name="Medium Grid 3" w:semiHidden="0" w:uiPriority="69" w:unhideWhenUsed="0"/>
-    <w:lsdException w:name="Dark List" w:semiHidden="0" w:uiPriority="70" w:unhideWhenUsed="0"/>
-    <w:lsdException w:name="Colorful Shading" w:semiHidden="0" w:uiPriority="71" w:unhideWhenUsed="0"/>
-    <w:lsdException w:name="Colorful List" w:semiHidden="0" w:uiPriority="72" w:unhideWhenUsed="0"/>
-    <w:lsdException w:name="Colorful Grid" w:semiHidden="0" w:uiPriority="73" w:unhideWhenUsed="0"/>
-    <w:lsdException w:name="Light Shading Accent 1" w:semiHidden="0" w:uiPriority="60" w:unhideWhenUsed="0"/>
-    <w:lsdException w:name="Light List Accent 1" w:semiHidden="0" w:uiPriority="61" w:unhideWhenUsed="0"/>
-    <w:lsdException w:name="Light Grid Accent 1" w:semiHidden="0" w:uiPriority="62" w:unhideWhenUsed="0"/>
-    <w:lsdException w:name="Medium Shading 1 Accent 1" w:semiHidden="0" w:uiPriority="63" w:unhideWhenUsed="0"/>
-    <w:lsdException w:name="Medium Shading 2 Accent 1" w:semiHidden="0" w:uiPriority="64" w:unhideWhenUsed="0"/>
-    <w:lsdException w:name="Medium List 1 Accent 1" w:semiHidden="0" w:uiPriority="65" w:unhideWhenUsed="0"/>
-    <w:lsdException w:name="Revision" w:unhideWhenUsed="0"/>
-    <w:lsdException w:name="List Paragraph" w:semiHidden="0" w:uiPriority="34" w:unhideWhenUsed="0" w:qFormat="1"/>
-    <w:lsdException w:name="Quote" w:semiHidden="0" w:uiPriority="29" w:unhideWhenUsed="0" w:qFormat="1"/>
-    <w:lsdException w:name="Intense Quote" w:semiHidden="0" w:uiPriority="30" w:unhideWhenUsed="0" w:qFormat="1"/>
-    <w:lsdException w:name="Medium List 2 Accent 1" w:semiHidden="0" w:uiPriority="66" w:unhideWhenUsed="0"/>
-    <w:lsdException w:name="Medium Grid 1 Accent 1" w:semiHidden="0" w:uiPriority="67" w:unhideWhenUsed="0"/>
-    <w:lsdException w:name="Medium Grid 2 Accent 1" w:semiHidden="0" w:uiPriority="68" w:unhideWhenUsed="0"/>
-    <w:lsdException w:name="Medium Grid 3 Accent 1" w:semiHidden="0" w:uiPriority="69" w:unhideWhenUsed="0"/>
-    <w:lsdException w:name="Dark List Accent 1" w:semiHidden="0" w:uiPriority="70" w:unhideWhenUsed="0"/>
-    <w:lsdException w:name="Colorful Shading Accent 1" w:semiHidden="0" w:uiPriority="71" w:unhideWhenUsed="0"/>
-    <w:lsdException w:name="Colorful List Accent 1" w:semiHidden="0" w:uiPriority="72" w:unhideWhenUsed="0"/>
-    <w:lsdException w:name="Colorful Grid Accent 1" w:semiHidden="0" w:uiPriority="73" w:unhideWhenUsed="0"/>
-    <w:lsdException w:name="Light Shading Accent 2" w:semiHidden="0" w:uiPriority="60" w:unhideWhenUsed="0"/>
-    <w:lsdException w:name="Light List Accent 2" w:semiHidden="0" w:uiPriority="61" w:unhideWhenUsed="0"/>
-    <w:lsdException w:name="Light Grid Accent 2" w:semiHidden="0" w:uiPriority="62" w:unhideWhenUsed="0"/>
-    <w:lsdException w:name="Medium Shading 1 Accent 2" w:semiHidden="0" w:uiPriority="63" w:unhideWhenUsed="0"/>
-    <w:lsdException w:name="Medium Shading 2 Accent 2" w:semiHidden="0" w:uiPriority="64" w:unhideWhenUsed="0"/>
-    <w:lsdException w:name="Medium List 1 Accent 2" w:semiHidden="0" w:uiPriority="65" w:unhideWhenUsed="0"/>
-    <w:lsdException w:name="Medium List 2 Accent 2" w:semiHidden="0" w:uiPriority="66" w:unhideWhenUsed="0"/>
-    <w:lsdException w:name="Medium Grid 1 Accent 2" w:semiHidden="0" w:uiPriority="67" w:unhideWhenUsed="0"/>
-    <w:lsdException w:name="Medium Grid 2 Accent 2" w:semiHidden="0" w:uiPriority="68" w:unhideWhenUsed="0"/>
-    <w:lsdException w:name="Medium Grid 3 Accent 2" w:semiHidden="0" w:uiPriority="69" w:unhideWhenUsed="0"/>
-    <w:lsdException w:name="Dark List Accent 2" w:semiHidden="0" w:uiPriority="70" w:unhideWhenUsed="0"/>
-    <w:lsdException w:name="Colorful Shading Accent 2" w:semiHidden="0" w:uiPriority="71" w:unhideWhenUsed="0"/>
-    <w:lsdException w:name="Colorful List Accent 2" w:semiHidden="0" w:uiPriority="72" w:unhideWhenUsed="0"/>
-    <w:lsdException w:name="Colorful Grid Accent 2" w:semiHidden="0" w:uiPriority="73" w:unhideWhenUsed="0"/>
-    <w:lsdException w:name="Light Shading Accent 3" w:semiHidden="0" w:uiPriority="60" w:unhideWhenUsed="0"/>
-    <w:lsdException w:name="Light List Accent 3" w:semiHidden="0" w:uiPriority="61" w:unhideWhenUsed="0"/>
-    <w:lsdException w:name="Light Grid Accent 3" w:semiHidden="0" w:uiPriority="62" w:unhideWhenUsed="0"/>
-    <w:lsdException w:name="Medium Shading 1 Accent 3" w:semiHidden="0" w:uiPriority="63" w:unhideWhenUsed="0"/>
-    <w:lsdException w:name="Medium Shading 2 Accent 3" w:semiHidden="0" w:uiPriority="64" w:unhideWhenUsed="0"/>
-    <w:lsdException w:name="Medium List 1 Accent 3" w:semiHidden="0" w:uiPriority="65" w:unhideWhenUsed="0"/>
-    <w:lsdException w:name="Medium List 2 Accent 3" w:semiHidden="0" w:uiPriority="66" w:unhideWhenUsed="0"/>
-    <w:lsdException w:name="Medium Grid 1 Accent 3" w:semiHidden="0" w:uiPriority="67" w:unhideWhenUsed="0"/>
-    <w:lsdException w:name="Medium Grid 2 Accent 3" w:semiHidden="0" w:uiPriority="68" w:unhideWhenUsed="0"/>
-    <w:lsdException w:name="Medium Grid 3 Accent 3" w:semiHidden="0" w:uiPriority="69" w:unhideWhenUsed="0"/>
-    <w:lsdException w:name="Dark List Accent 3" w:semiHidden="0" w:uiPriority="70" w:unhideWhenUsed="0"/>
-    <w:lsdException w:name="Colorful Shading Accent 3" w:semiHidden="0" w:uiPriority="71" w:unhideWhenUsed="0"/>
-    <w:lsdException w:name="Colorful List Accent 3" w:semiHidden="0" w:uiPriority="72" w:unhideWhenUsed="0"/>
-    <w:lsdException w:name="Colorful Grid Accent 3" w:semiHidden="0" w:uiPriority="73" w:unhideWhenUsed="0"/>
-    <w:lsdException w:name="Light Shading Accent 4" w:semiHidden="0" w:uiPriority="60" w:unhideWhenUsed="0"/>
-    <w:lsdException w:name="Light List Accent 4" w:semiHidden="0" w:uiPriority="61" w:unhideWhenUsed="0"/>
-    <w:lsdException w:name="Light Grid Accent 4" w:semiHidden="0" w:uiPriority="62" w:unhideWhenUsed="0"/>
-    <w:lsdException w:name="Medium Shading 1 Accent 4" w:semiHidden="0" w:uiPriority="63" w:unhideWhenUsed="0"/>
-    <w:lsdException w:name="Medium Shading 2 Accent 4" w:semiHidden="0" w:uiPriority="64" w:unhideWhenUsed="0"/>
-    <w:lsdException w:name="Medium List 1 Accent 4" w:semiHidden="0" w:uiPriority="65" w:unhideWhenUsed="0"/>
-    <w:lsdException w:name="Medium List 2 Accent 4" w:semiHidden="0" w:uiPriority="66" w:unhideWhenUsed="0"/>
-    <w:lsdException w:name="Medium Grid 1 Accent 4" w:semiHidden="0" w:uiPriority="67" w:unhideWhenUsed="0"/>
-    <w:lsdException w:name="Medium Grid 2 Accent 4" w:semiHidden="0" w:uiPriority="68" w:unhideWhenUsed="0"/>
-    <w:lsdException w:name="Medium Grid 3 Accent 4" w:semiHidden="0" w:uiPriority="69" w:unhideWhenUsed="0"/>
-    <w:lsdException w:name="Dark List Accent 4" w:semiHidden="0" w:uiPriority="70" w:unhideWhenUsed="0"/>
-    <w:lsdException w:name="Colorful Shading Accent 4" w:semiHidden="0" w:uiPriority="71" w:unhideWhenUsed="0"/>
-    <w:lsdException w:name="Colorful List Accent 4" w:semiHidden="0" w:uiPriority="72" w:unhideWhenUsed="0"/>
-    <w:lsdException w:name="Colorful Grid Accent 4" w:semiHidden="0" w:uiPriority="73" w:unhideWhenUsed="0"/>
-    <w:lsdException w:name="Light Shading Accent 5" w:semiHidden="0" w:uiPriority="60" w:unhideWhenUsed="0"/>
-    <w:lsdException w:name="Light List Accent 5" w:semiHidden="0" w:uiPriority="61" w:unhideWhenUsed="0"/>
-    <w:lsdException w:name="Light Grid Accent 5" w:semiHidden="0" w:uiPriority="62" w:unhideWhenUsed="0"/>
-    <w:lsdException w:name="Medium Shading 1 Accent 5" w:semiHidden="0" w:uiPriority="63" w:unhideWhenUsed="0"/>
-    <w:lsdException w:name="Medium Shading 2 Accent 5" w:semiHidden="0" w:uiPriority="64" w:unhideWhenUsed="0"/>
-    <w:lsdException w:name="Medium List 1 Accent 5" w:semiHidden="0" w:uiPriority="65" w:unhideWhenUsed="0"/>
-    <w:lsdException w:name="Medium List 2 Accent 5" w:semiHidden="0" w:uiPriority="66" w:unhideWhenUsed="0"/>
-    <w:lsdException w:name="Medium Grid 1 Accent 5" w:semiHidden="0" w:uiPriority="67" w:unhideWhenUsed="0"/>
-    <w:lsdException w:name="Medium Grid 2 Accent 5" w:semiHidden="0" w:uiPriority="68" w:unhideWhenUsed="0"/>
-    <w:lsdException w:name="Medium Grid 3 Accent 5" w:semiHidden="0" w:uiPriority="69" w:unhideWhenUsed="0"/>
-    <w:lsdException w:name="Dark List Accent 5" w:semiHidden="0" w:uiPriority="70" w:unhideWhenUsed="0"/>
-    <w:lsdException w:name="Colorful Shading Accent 5" w:semiHidden="0" w:uiPriority="71" w:unhideWhenUsed="0"/>
-    <w:lsdException w:name="Colorful List Accent 5" w:semiHidden="0" w:uiPriority="72" w:unhideWhenUsed="0"/>
-    <w:lsdException w:name="Colorful Grid Accent 5" w:semiHidden="0" w:uiPriority="73" w:unhideWhenUsed="0"/>
-    <w:lsdException w:name="Light Shading Accent 6" w:semiHidden="0" w:uiPriority="60" w:unhideWhenUsed="0"/>
-    <w:lsdException w:name="Light List Accent 6" w:semiHidden="0" w:uiPriority="61" w:unhideWhenUsed="0"/>
-    <w:lsdException w:name="Light Grid Accent 6" w:semiHidden="0" w:uiPriority="62" w:unhideWhenUsed="0"/>
-    <w:lsdException w:name="Medium Shading 1 Accent 6" w:semiHidden="0" w:uiPriority="63" w:unhideWhenUsed="0"/>
-    <w:lsdException w:name="Medium Shading 2 Accent 6" w:semiHidden="0" w:uiPriority="64" w:unhideWhenUsed="0"/>
-    <w:lsdException w:name="Medium List 1 Accent 6" w:semiHidden="0" w:uiPriority="65" w:unhideWhenUsed="0"/>
-    <w:lsdException w:name="Medium List 2 Accent 6" w:semiHidden="0" w:uiPriority="66" w:unhideWhenUsed="0"/>
-    <w:lsdException w:name="Medium Grid 1 Accent 6" w:semiHidden="0" w:uiPriority="67" w:unhideWhenUsed="0"/>
-    <w:lsdException w:name="Medium Grid 2 Accent 6" w:semiHidden="0" w:uiPriority="68" w:unhideWhenUsed="0"/>
-    <w:lsdException w:name="Medium Grid 3 Accent 6" w:semiHidden="0" w:uiPriority="69" w:unhideWhenUsed="0"/>
-    <w:lsdException w:name="Dark List Accent 6" w:semiHidden="0" w:uiPriority="70" w:unhideWhenUsed="0"/>
-    <w:lsdException w:name="Colorful Shading Accent 6" w:semiHidden="0" w:uiPriority="71" w:unhideWhenUsed="0"/>
-    <w:lsdException w:name="Colorful List Accent 6" w:semiHidden="0" w:uiPriority="72" w:unhideWhenUsed="0"/>
-    <w:lsdException w:name="Colorful Grid Accent 6" w:semiHidden="0" w:uiPriority="73" w:unhideWhenUsed="0"/>
-    <w:lsdException w:name="Subtle Emphasis" w:semiHidden="0" w:uiPriority="19" w:unhideWhenUsed="0" w:qFormat="1"/>
-    <w:lsdException w:name="Intense Emphasis" w:semiHidden="0" w:uiPriority="21" w:unhideWhenUsed="0" w:qFormat="1"/>
-    <w:lsdException w:name="Subtle Reference" w:semiHidden="0" w:uiPriority="31" w:unhideWhenUsed="0" w:qFormat="1"/>
-    <w:lsdException w:name="Intense Reference" w:semiHidden="0" w:uiPriority="32" w:unhideWhenUsed="0" w:qFormat="1"/>
-    <w:lsdException w:name="Book Title" w:semiHidden="0" w:uiPriority="33" w:unhideWhenUsed="0" w:qFormat="1"/>
-    <w:lsdException w:name="Bibliography" w:uiPriority="37"/>
-    <w:lsdException w:name="TOC Heading" w:uiPriority="39" w:qFormat="1"/>
-  </w:latentStyles>
-  <w:style w:type="paragraph" w:default="1" w:styleId="Normal">
-    <w:name w:val="Normal"/>
-    <w:qFormat/>
-  </w:style>
-  <w:style w:type="character" w:default="1" w:styleId="DefaultParagraphFont">
-    <w:name w:val="Default Paragraph Font"/>
-    <w:uiPriority w:val="1"/>
-    <w:semiHidden/>
-    <w:unhideWhenUsed/>
-  </w:style>
-  <w:style w:type="table" w:default="1" w:styleId="TableNormal">
-    <w:name w:val="Normal Table"/>
-    <w:uiPriority w:val="99"/>
-    <w:semiHidden/>
-    <w:unhideWhenUsed/>
-    <w:tblPr>
-      <w:tblInd w:w="0" w:type="dxa"/>
-      <w:tblCellMar>
-        <w:top w:w="0" w:type="dxa"/>
-        <w:left w:w="108" w:type="dxa"/>
-        <w:bottom w:w="0" w:type="dxa"/>
-        <w:right w:w="108" w:type="dxa"/>
-      </w:tblCellMar>
-    </w:tblPr>
-  </w:style>
-  <w:style w:type="numbering" w:default="1" w:styleId="NoList">
-    <w:name w:val="No List"/>
-    <w:uiPriority w:val="99"/>
-    <w:semiHidden/>
-    <w:unhideWhenUsed/>
   </w:style>
 </w:styles>
 </file>
